--- a/스케줄표.docx
+++ b/스케줄표.docx
@@ -2,13 +2,7 @@
 <file path=word/document.xml><?xml version="1.0" encoding="utf-8"?>
 <w:document xmlns:wpc="http://schemas.microsoft.com/office/word/2010/wordprocessingCanvas" xmlns:cx="http://schemas.microsoft.com/office/drawing/2014/chartex" xmlns:cx1="http://schemas.microsoft.com/office/drawing/2015/9/8/chartex" xmlns:cx2="http://schemas.microsoft.com/office/drawing/2015/10/21/chartex" xmlns:cx3="http://schemas.microsoft.com/office/drawing/2016/5/9/chartex" xmlns:cx4="http://schemas.microsoft.com/office/drawing/2016/5/10/chartex" xmlns:cx5="http://schemas.microsoft.com/office/drawing/2016/5/11/chartex" xmlns:cx6="http://schemas.microsoft.com/office/drawing/2016/5/12/chartex" xmlns:cx7="http://schemas.microsoft.com/office/drawing/2016/5/13/chartex" xmlns:cx8="http://schemas.microsoft.com/office/drawing/2016/5/14/chartex" xmlns:mc="http://schemas.openxmlformats.org/markup-compatibility/2006" xmlns:aink="http://schemas.microsoft.com/office/drawing/2016/ink" xmlns:am3d="http://schemas.microsoft.com/office/drawing/2017/model3d" xmlns:o="urn:schemas-microsoft-com:office:office" xmlns:r="http://schemas.openxmlformats.org/officeDocument/2006/relationships" xmlns:m="http://schemas.openxmlformats.org/officeDocument/2006/math" xmlns:v="urn:schemas-microsoft-com:vml" xmlns:wp14="http://schemas.microsoft.com/office/word/2010/wordprocessingDrawing" xmlns:wp="http://schemas.openxmlformats.org/drawingml/2006/wordprocessingDrawing" xmlns:w10="urn:schemas-microsoft-com:office:word" xmlns:w="http://schemas.openxmlformats.org/wordprocessingml/2006/main" xmlns:w14="http://schemas.microsoft.com/office/word/2010/wordml" xmlns:w15="http://schemas.microsoft.com/office/word/2012/wordml" xmlns:w16cid="http://schemas.microsoft.com/office/word/2016/wordml/cid" xmlns:w16se="http://schemas.microsoft.com/office/word/2015/wordml/symex" xmlns:wpg="http://schemas.microsoft.com/office/word/2010/wordprocessingGroup" xmlns:wpi="http://schemas.microsoft.com/office/word/2010/wordprocessingInk" xmlns:wne="http://schemas.microsoft.com/office/word/2006/wordml" xmlns:wps="http://schemas.microsoft.com/office/word/2010/wordprocessingShape" mc:Ignorable="w14 w15 w16se w16cid wp14">
   <w:body>
-    <w:p>
-      <w:pPr>
-        <w:rPr>
-          <w:rFonts w:hint="eastAsia"/>
-        </w:rPr>
-      </w:pPr>
-    </w:p>
+    <w:p/>
     <w:p>
       <w:r>
         <w:t xml:space="preserve"> </w:t>
@@ -147,11 +141,6 @@
             <w:tcW w:w="1404" w:type="dxa"/>
           </w:tcPr>
           <w:p>
-            <w:pPr>
-              <w:rPr>
-                <w:rFonts w:hint="eastAsia"/>
-              </w:rPr>
-            </w:pPr>
             <w:r>
               <w:rPr>
                 <w:rFonts w:hint="eastAsia"/>
@@ -259,11 +248,6 @@
             <w:tcW w:w="936" w:type="dxa"/>
           </w:tcPr>
           <w:p>
-            <w:pPr>
-              <w:rPr>
-                <w:rFonts w:hint="eastAsia"/>
-              </w:rPr>
-            </w:pPr>
             <w:r>
               <w:rPr>
                 <w:rFonts w:hint="eastAsia"/>
@@ -435,13 +419,7 @@
             <w:tcW w:w="1404" w:type="dxa"/>
             <w:vMerge/>
           </w:tcPr>
-          <w:p>
-            <w:pPr>
-              <w:rPr>
-                <w:rFonts w:hint="eastAsia"/>
-              </w:rPr>
-            </w:pPr>
-          </w:p>
+          <w:p/>
         </w:tc>
         <w:tc>
           <w:tcPr>
@@ -576,11 +554,6 @@
             <w:tcW w:w="1404" w:type="dxa"/>
           </w:tcPr>
           <w:p>
-            <w:pPr>
-              <w:rPr>
-                <w:rFonts w:hint="eastAsia"/>
-              </w:rPr>
-            </w:pPr>
             <w:r>
               <w:rPr>
                 <w:rFonts w:hint="eastAsia"/>
@@ -899,13 +872,7 @@
         </w:tc>
       </w:tr>
     </w:tbl>
-    <w:p>
-      <w:pPr>
-        <w:rPr>
-          <w:rFonts w:hint="eastAsia"/>
-        </w:rPr>
-      </w:pPr>
-    </w:p>
+    <w:p/>
     <w:tbl>
       <w:tblPr>
         <w:tblStyle w:val="a3"/>
@@ -931,11 +898,6 @@
             <w:tcW w:w="1404" w:type="dxa"/>
           </w:tcPr>
           <w:p>
-            <w:pPr>
-              <w:rPr>
-                <w:rFonts w:hint="eastAsia"/>
-              </w:rPr>
-            </w:pPr>
             <w:r>
               <w:rPr>
                 <w:rFonts w:hint="eastAsia"/>
@@ -1179,13 +1141,7 @@
             <w:tcW w:w="1404" w:type="dxa"/>
             <w:vMerge/>
           </w:tcPr>
-          <w:p>
-            <w:pPr>
-              <w:rPr>
-                <w:rFonts w:hint="eastAsia"/>
-              </w:rPr>
-            </w:pPr>
-          </w:p>
+          <w:p/>
         </w:tc>
         <w:tc>
           <w:tcPr>
@@ -1308,11 +1264,6 @@
             <w:vMerge w:val="restart"/>
           </w:tcPr>
           <w:p>
-            <w:pPr>
-              <w:rPr>
-                <w:rFonts w:hint="eastAsia"/>
-              </w:rPr>
-            </w:pPr>
             <w:r>
               <w:rPr>
                 <w:rFonts w:hint="eastAsia"/>
@@ -1383,13 +1334,7 @@
             <w:tcW w:w="1404" w:type="dxa"/>
             <w:vMerge/>
           </w:tcPr>
-          <w:p>
-            <w:pPr>
-              <w:rPr>
-                <w:rFonts w:hint="eastAsia"/>
-              </w:rPr>
-            </w:pPr>
-          </w:p>
+          <w:p/>
         </w:tc>
         <w:tc>
           <w:tcPr>
@@ -1695,6 +1640,88 @@
     <w:p/>
     <w:p/>
     <w:p/>
+    <w:p>
+      <w:pPr>
+        <w:rPr>
+          <w:rFonts w:hint="eastAsia"/>
+        </w:rPr>
+      </w:pPr>
+      <w:r>
+        <w:rPr>
+          <w:rFonts w:hint="eastAsia"/>
+        </w:rPr>
+        <w:t>크롬 확장프로그램</w:t>
+      </w:r>
+      <w:r>
+        <w:rPr>
+          <w:rFonts w:hint="eastAsia"/>
+        </w:rPr>
+        <w:t>(확장 프로그램 조사,</w:t>
+      </w:r>
+      <w:r>
+        <w:t xml:space="preserve"> </w:t>
+      </w:r>
+      <w:bookmarkStart w:id="0" w:name="_GoBack"/>
+      <w:bookmarkEnd w:id="0"/>
+    </w:p>
+    <w:p>
+      <w:r>
+        <w:rPr>
+          <w:rFonts w:hint="eastAsia"/>
+        </w:rPr>
+        <w:t>서버 개발</w:t>
+      </w:r>
+    </w:p>
+    <w:p>
+      <w:pPr>
+        <w:rPr>
+          <w:rFonts w:hint="eastAsia"/>
+        </w:rPr>
+      </w:pPr>
+      <w:r>
+        <w:rPr>
+          <w:rFonts w:hint="eastAsia"/>
+        </w:rPr>
+        <w:t>광고성 판단 알고리즘</w:t>
+      </w:r>
+    </w:p>
+    <w:p/>
+    <w:p/>
+    <w:p/>
+    <w:p/>
+    <w:p/>
+    <w:p/>
+    <w:p/>
+    <w:p/>
+    <w:p/>
+    <w:p/>
+    <w:p/>
+    <w:p/>
+    <w:p/>
+    <w:p/>
+    <w:p/>
+    <w:p/>
+    <w:p/>
+    <w:p/>
+    <w:p/>
+    <w:p/>
+    <w:p/>
+    <w:p/>
+    <w:p/>
+    <w:p/>
+    <w:p/>
+    <w:p/>
+    <w:p/>
+    <w:p/>
+    <w:p/>
+    <w:p/>
+    <w:p>
+      <w:pPr>
+        <w:rPr>
+          <w:rFonts w:hint="eastAsia"/>
+        </w:rPr>
+      </w:pPr>
+    </w:p>
     <w:tbl>
       <w:tblPr>
         <w:tblStyle w:val="a3"/>
@@ -1716,7 +1743,6 @@
             <w:pPr>
               <w:jc w:val="center"/>
               <w:rPr>
-                <w:rFonts w:hint="eastAsia"/>
                 <w:sz w:val="26"/>
                 <w:szCs w:val="26"/>
               </w:rPr>
@@ -1734,16 +1760,7 @@
                 <w:sz w:val="26"/>
                 <w:szCs w:val="26"/>
               </w:rPr>
-              <w:t>r</w:t>
-            </w:r>
-            <w:bookmarkStart w:id="0" w:name="_GoBack"/>
-            <w:bookmarkEnd w:id="0"/>
-            <w:r>
-              <w:rPr>
-                <w:sz w:val="26"/>
-                <w:szCs w:val="26"/>
-              </w:rPr>
-              <w:t>oup</w:t>
+              <w:t>roup</w:t>
             </w:r>
           </w:p>
         </w:tc>
@@ -1756,7 +1773,6 @@
             <w:pPr>
               <w:jc w:val="center"/>
               <w:rPr>
-                <w:rFonts w:hint="eastAsia"/>
                 <w:sz w:val="26"/>
                 <w:szCs w:val="26"/>
               </w:rPr>
@@ -1787,7 +1803,6 @@
             <w:pPr>
               <w:jc w:val="center"/>
               <w:rPr>
-                <w:rFonts w:hint="eastAsia"/>
                 <w:sz w:val="26"/>
                 <w:szCs w:val="26"/>
               </w:rPr>
@@ -1819,7 +1834,6 @@
           <w:p>
             <w:pPr>
               <w:rPr>
-                <w:rFonts w:hint="eastAsia"/>
                 <w:sz w:val="26"/>
                 <w:szCs w:val="26"/>
               </w:rPr>
@@ -1848,7 +1862,6 @@
           <w:p>
             <w:pPr>
               <w:rPr>
-                <w:rFonts w:hint="eastAsia"/>
                 <w:sz w:val="26"/>
                 <w:szCs w:val="26"/>
               </w:rPr>
@@ -1870,7 +1883,6 @@
           <w:p>
             <w:pPr>
               <w:rPr>
-                <w:rFonts w:hint="eastAsia"/>
                 <w:sz w:val="26"/>
                 <w:szCs w:val="26"/>
               </w:rPr>
@@ -1902,7 +1914,6 @@
           <w:p>
             <w:pPr>
               <w:rPr>
-                <w:rFonts w:hint="eastAsia"/>
                 <w:sz w:val="26"/>
                 <w:szCs w:val="26"/>
               </w:rPr>
@@ -1916,7 +1927,6 @@
           <w:p>
             <w:pPr>
               <w:rPr>
-                <w:rFonts w:hint="eastAsia"/>
                 <w:sz w:val="26"/>
                 <w:szCs w:val="26"/>
               </w:rPr>
@@ -1938,7 +1948,6 @@
           <w:p>
             <w:pPr>
               <w:rPr>
-                <w:rFonts w:hint="eastAsia"/>
                 <w:sz w:val="26"/>
                 <w:szCs w:val="26"/>
               </w:rPr>
@@ -1970,7 +1979,6 @@
           <w:p>
             <w:pPr>
               <w:rPr>
-                <w:rFonts w:hint="eastAsia"/>
                 <w:sz w:val="26"/>
                 <w:szCs w:val="26"/>
               </w:rPr>
@@ -1984,7 +1992,6 @@
           <w:p>
             <w:pPr>
               <w:rPr>
-                <w:rFonts w:hint="eastAsia"/>
                 <w:sz w:val="26"/>
                 <w:szCs w:val="26"/>
               </w:rPr>
@@ -2013,7 +2020,6 @@
           <w:p>
             <w:pPr>
               <w:rPr>
-                <w:rFonts w:hint="eastAsia"/>
                 <w:sz w:val="26"/>
                 <w:szCs w:val="26"/>
               </w:rPr>
@@ -2051,7 +2057,6 @@
           <w:p>
             <w:pPr>
               <w:rPr>
-                <w:rFonts w:hint="eastAsia"/>
                 <w:sz w:val="26"/>
                 <w:szCs w:val="26"/>
               </w:rPr>
@@ -2080,7 +2085,6 @@
           <w:p>
             <w:pPr>
               <w:rPr>
-                <w:rFonts w:hint="eastAsia"/>
                 <w:sz w:val="26"/>
                 <w:szCs w:val="26"/>
               </w:rPr>
@@ -2109,7 +2113,6 @@
           <w:p>
             <w:pPr>
               <w:rPr>
-                <w:rFonts w:hint="eastAsia"/>
                 <w:sz w:val="26"/>
                 <w:szCs w:val="26"/>
               </w:rPr>
@@ -2141,7 +2144,6 @@
           <w:p>
             <w:pPr>
               <w:rPr>
-                <w:rFonts w:hint="eastAsia"/>
                 <w:sz w:val="26"/>
                 <w:szCs w:val="26"/>
               </w:rPr>
@@ -2170,7 +2172,6 @@
           <w:p>
             <w:pPr>
               <w:rPr>
-                <w:rFonts w:hint="eastAsia"/>
                 <w:sz w:val="26"/>
                 <w:szCs w:val="26"/>
               </w:rPr>
@@ -2199,7 +2200,6 @@
           <w:p>
             <w:pPr>
               <w:rPr>
-                <w:rFonts w:hint="eastAsia"/>
                 <w:sz w:val="26"/>
                 <w:szCs w:val="26"/>
               </w:rPr>
@@ -2231,7 +2231,6 @@
           <w:p>
             <w:pPr>
               <w:rPr>
-                <w:rFonts w:hint="eastAsia"/>
                 <w:sz w:val="26"/>
                 <w:szCs w:val="26"/>
               </w:rPr>
@@ -2245,7 +2244,6 @@
           <w:p>
             <w:pPr>
               <w:rPr>
-                <w:rFonts w:hint="eastAsia"/>
                 <w:sz w:val="26"/>
                 <w:szCs w:val="26"/>
               </w:rPr>
@@ -2274,7 +2272,6 @@
           <w:p>
             <w:pPr>
               <w:rPr>
-                <w:rFonts w:hint="eastAsia"/>
                 <w:sz w:val="26"/>
                 <w:szCs w:val="26"/>
               </w:rPr>
@@ -2306,7 +2303,6 @@
           <w:p>
             <w:pPr>
               <w:rPr>
-                <w:rFonts w:hint="eastAsia"/>
                 <w:sz w:val="26"/>
                 <w:szCs w:val="26"/>
               </w:rPr>
@@ -2320,7 +2316,6 @@
           <w:p>
             <w:pPr>
               <w:rPr>
-                <w:rFonts w:hint="eastAsia"/>
                 <w:sz w:val="26"/>
                 <w:szCs w:val="26"/>
               </w:rPr>
@@ -2349,7 +2344,6 @@
           <w:p>
             <w:pPr>
               <w:rPr>
-                <w:rFonts w:hint="eastAsia"/>
                 <w:sz w:val="26"/>
                 <w:szCs w:val="26"/>
               </w:rPr>
@@ -2373,23 +2367,11 @@
         </w:tc>
       </w:tr>
     </w:tbl>
-    <w:p>
-      <w:pPr>
-        <w:rPr>
-          <w:rFonts w:hint="eastAsia"/>
-        </w:rPr>
-      </w:pPr>
-    </w:p>
-    <w:p/>
-    <w:p/>
-    <w:p/>
-    <w:p>
-      <w:pPr>
-        <w:rPr>
-          <w:rFonts w:hint="eastAsia"/>
-        </w:rPr>
-      </w:pPr>
-    </w:p>
+    <w:p/>
+    <w:p/>
+    <w:p/>
+    <w:p/>
+    <w:p/>
     <w:sectPr>
       <w:pgSz w:w="11906" w:h="16838"/>
       <w:pgMar w:top="1701" w:right="1440" w:bottom="1440" w:left="1440" w:header="851" w:footer="992" w:gutter="0"/>
@@ -2418,7 +2400,7 @@
       </w:pPr>
     </w:pPrDefault>
   </w:docDefaults>
-  <w:latentStyles w:defLockedState="0" w:defUIPriority="99" w:defSemiHidden="0" w:defUnhideWhenUsed="0" w:defQFormat="0" w:count="375">
+  <w:latentStyles w:defLockedState="0" w:defUIPriority="99" w:defSemiHidden="0" w:defUnhideWhenUsed="0" w:defQFormat="0" w:count="377">
     <w:lsdException w:name="Normal" w:uiPriority="0" w:qFormat="1"/>
     <w:lsdException w:name="heading 1" w:uiPriority="9" w:qFormat="1"/>
     <w:lsdException w:name="heading 2" w:semiHidden="1" w:uiPriority="9" w:unhideWhenUsed="1" w:qFormat="1"/>
@@ -2524,7 +2506,6 @@
     <w:lsdException w:name="HTML Sample" w:semiHidden="1" w:unhideWhenUsed="1"/>
     <w:lsdException w:name="HTML Typewriter" w:semiHidden="1" w:unhideWhenUsed="1"/>
     <w:lsdException w:name="HTML Variable" w:semiHidden="1" w:unhideWhenUsed="1"/>
-    <w:lsdException w:name="Normal Table" w:semiHidden="1" w:unhideWhenUsed="1"/>
     <w:lsdException w:name="annotation subject" w:semiHidden="1" w:unhideWhenUsed="1"/>
     <w:lsdException w:name="No List" w:semiHidden="1" w:unhideWhenUsed="1"/>
     <w:lsdException w:name="Outline List 1" w:semiHidden="1" w:unhideWhenUsed="1"/>
@@ -2570,11 +2551,9 @@
     <w:lsdException w:name="Table Subtle 1" w:semiHidden="1" w:unhideWhenUsed="1"/>
     <w:lsdException w:name="Table Subtle 2" w:semiHidden="1" w:unhideWhenUsed="1"/>
     <w:lsdException w:name="Table Web 1" w:semiHidden="1" w:unhideWhenUsed="1"/>
-    <w:lsdException w:name="Table Web 2" w:semiHidden="1" w:unhideWhenUsed="1"/>
     <w:lsdException w:name="Table Web 3" w:semiHidden="1" w:unhideWhenUsed="1"/>
     <w:lsdException w:name="Balloon Text" w:semiHidden="1" w:unhideWhenUsed="1"/>
     <w:lsdException w:name="Table Grid" w:uiPriority="39"/>
-    <w:lsdException w:name="Table Theme" w:semiHidden="1" w:unhideWhenUsed="1"/>
     <w:lsdException w:name="Placeholder Text" w:semiHidden="1"/>
     <w:lsdException w:name="No Spacing" w:uiPriority="1" w:qFormat="1"/>
     <w:lsdException w:name="Light Shading" w:uiPriority="60"/>
@@ -2794,6 +2773,8 @@
     <w:lsdException w:name="Smart Hyperlink" w:semiHidden="1" w:unhideWhenUsed="1"/>
     <w:lsdException w:name="Hashtag" w:semiHidden="1" w:unhideWhenUsed="1"/>
     <w:lsdException w:name="Unresolved Mention" w:semiHidden="1" w:unhideWhenUsed="1"/>
+    <w:lsdException w:name="Smart Link" w:semiHidden="1" w:unhideWhenUsed="1"/>
+    <w:lsdException w:name="Smart Link Error" w:semiHidden="1" w:unhideWhenUsed="1"/>
   </w:latentStyles>
   <w:style w:type="paragraph" w:default="1" w:styleId="a">
     <w:name w:val="Normal"/>
@@ -2808,6 +2789,7 @@
   <w:style w:type="character" w:default="1" w:styleId="a0">
     <w:name w:val="Default Paragraph Font"/>
     <w:uiPriority w:val="1"/>
+    <w:semiHidden/>
     <w:unhideWhenUsed/>
   </w:style>
   <w:style w:type="table" w:default="1" w:styleId="a1">
@@ -3153,7 +3135,7 @@
 </file>
 
 <file path=customXml/itemProps1.xml><?xml version="1.0" encoding="utf-8"?>
-<ds:datastoreItem xmlns:ds="http://schemas.openxmlformats.org/officeDocument/2006/customXml" ds:itemID="{17AB394B-1F1E-4B6D-A9DB-29FD34494B25}">
+<ds:datastoreItem xmlns:ds="http://schemas.openxmlformats.org/officeDocument/2006/customXml" ds:itemID="{70A4DAD9-B8CC-4E31-8BF6-B9A6262D3FFA}">
   <ds:schemaRefs>
     <ds:schemaRef ds:uri="http://schemas.openxmlformats.org/officeDocument/2006/bibliography"/>
   </ds:schemaRefs>

--- a/스케줄표.docx
+++ b/스케줄표.docx
@@ -932,7 +932,19 @@
               <w:ind w:left="100" w:hangingChars="50" w:hanging="100"/>
             </w:pPr>
             <w:r>
-              <w:t>Analyze NLP paper and “sa da re”</w:t>
+              <w:t xml:space="preserve">Analyze NLP paper and “sa da </w:t>
+            </w:r>
+            <w:r>
+              <w:rPr>
+                <w:rFonts w:hint="eastAsia"/>
+              </w:rPr>
+              <w:t>l</w:t>
+            </w:r>
+            <w:r>
+              <w:t>i</w:t>
+            </w:r>
+            <w:r>
+              <w:t>”</w:t>
             </w:r>
           </w:p>
         </w:tc>
@@ -1595,7 +1607,13 @@
           </w:tcPr>
           <w:p>
             <w:r>
-              <w:t>Analyze NLP paper and “sa da re”</w:t>
+              <w:t xml:space="preserve">Analyze NLP paper and “sa da </w:t>
+            </w:r>
+            <w:r>
+              <w:t>li</w:t>
+            </w:r>
+            <w:r>
+              <w:t>”</w:t>
             </w:r>
           </w:p>
         </w:tc>
@@ -2092,13 +2110,7 @@
     <w:p/>
     <w:p/>
     <w:p/>
-    <w:p>
-      <w:pPr>
-        <w:rPr>
-          <w:rFonts w:hint="eastAsia"/>
-        </w:rPr>
-      </w:pPr>
-    </w:p>
+    <w:p/>
     <w:p>
       <w:r>
         <w:lastRenderedPageBreak/>
@@ -2928,7 +2940,13 @@
               <w:ind w:left="100" w:hangingChars="50" w:hanging="100"/>
             </w:pPr>
             <w:r>
-              <w:t>Analyze NLP paper and “sa da re”</w:t>
+              <w:t xml:space="preserve">Analyze NLP paper and “sa da </w:t>
+            </w:r>
+            <w:r>
+              <w:t>li</w:t>
+            </w:r>
+            <w:r>
+              <w:t>”</w:t>
             </w:r>
           </w:p>
         </w:tc>
@@ -3520,7 +3538,13 @@
           </w:tcPr>
           <w:p>
             <w:r>
-              <w:t>Analyze NLP paper and “sa da re”</w:t>
+              <w:t xml:space="preserve">Analyze NLP paper and “sa da </w:t>
+            </w:r>
+            <w:r>
+              <w:t>li</w:t>
+            </w:r>
+            <w:r>
+              <w:t>”</w:t>
             </w:r>
           </w:p>
         </w:tc>
@@ -3953,15 +3977,7 @@
     <w:p/>
     <w:p/>
     <w:p/>
-    <w:p>
-      <w:pPr>
-        <w:rPr>
-          <w:rFonts w:hint="eastAsia"/>
-        </w:rPr>
-      </w:pPr>
-      <w:bookmarkStart w:id="0" w:name="_GoBack"/>
-      <w:bookmarkEnd w:id="0"/>
-    </w:p>
+    <w:p/>
     <w:tbl>
       <w:tblPr>
         <w:tblStyle w:val="a3"/>
@@ -4608,7 +4624,1295 @@
         </w:tc>
       </w:tr>
     </w:tbl>
+    <w:p>
+      <w:bookmarkStart w:id="0" w:name="_GoBack"/>
+      <w:bookmarkEnd w:id="0"/>
+    </w:p>
     <w:p/>
+    <w:tbl>
+      <w:tblPr>
+        <w:tblStyle w:val="a3"/>
+        <w:tblW w:w="9918" w:type="dxa"/>
+        <w:tblLook w:val="04A0" w:firstRow="1" w:lastRow="0" w:firstColumn="1" w:lastColumn="0" w:noHBand="0" w:noVBand="1"/>
+      </w:tblPr>
+      <w:tblGrid>
+        <w:gridCol w:w="1413"/>
+        <w:gridCol w:w="3402"/>
+        <w:gridCol w:w="5103"/>
+      </w:tblGrid>
+      <w:tr>
+        <w:tc>
+          <w:tcPr>
+            <w:tcW w:w="1413" w:type="dxa"/>
+            <w:shd w:val="clear" w:color="auto" w:fill="D0CECE" w:themeFill="background2" w:themeFillShade="E6"/>
+          </w:tcPr>
+          <w:p>
+            <w:pPr>
+              <w:jc w:val="center"/>
+              <w:rPr>
+                <w:sz w:val="26"/>
+                <w:szCs w:val="26"/>
+              </w:rPr>
+            </w:pPr>
+            <w:r>
+              <w:rPr>
+                <w:rFonts w:hint="eastAsia"/>
+                <w:sz w:val="26"/>
+                <w:szCs w:val="26"/>
+              </w:rPr>
+              <w:t>G</w:t>
+            </w:r>
+            <w:r>
+              <w:rPr>
+                <w:sz w:val="26"/>
+                <w:szCs w:val="26"/>
+              </w:rPr>
+              <w:t>roup</w:t>
+            </w:r>
+          </w:p>
+        </w:tc>
+        <w:tc>
+          <w:tcPr>
+            <w:tcW w:w="3402" w:type="dxa"/>
+            <w:shd w:val="clear" w:color="auto" w:fill="D0CECE" w:themeFill="background2" w:themeFillShade="E6"/>
+          </w:tcPr>
+          <w:p>
+            <w:pPr>
+              <w:jc w:val="center"/>
+              <w:rPr>
+                <w:sz w:val="26"/>
+                <w:szCs w:val="26"/>
+              </w:rPr>
+            </w:pPr>
+            <w:r>
+              <w:rPr>
+                <w:rFonts w:hint="eastAsia"/>
+                <w:sz w:val="26"/>
+                <w:szCs w:val="26"/>
+              </w:rPr>
+              <w:t>F</w:t>
+            </w:r>
+            <w:r>
+              <w:rPr>
+                <w:sz w:val="26"/>
+                <w:szCs w:val="26"/>
+              </w:rPr>
+              <w:t>eatures</w:t>
+            </w:r>
+          </w:p>
+        </w:tc>
+        <w:tc>
+          <w:tcPr>
+            <w:tcW w:w="5103" w:type="dxa"/>
+            <w:shd w:val="clear" w:color="auto" w:fill="D0CECE" w:themeFill="background2" w:themeFillShade="E6"/>
+          </w:tcPr>
+          <w:p>
+            <w:pPr>
+              <w:jc w:val="center"/>
+              <w:rPr>
+                <w:sz w:val="26"/>
+                <w:szCs w:val="26"/>
+              </w:rPr>
+            </w:pPr>
+            <w:r>
+              <w:rPr>
+                <w:rFonts w:hint="eastAsia"/>
+                <w:sz w:val="26"/>
+                <w:szCs w:val="26"/>
+              </w:rPr>
+              <w:t>c</w:t>
+            </w:r>
+            <w:r>
+              <w:rPr>
+                <w:sz w:val="26"/>
+                <w:szCs w:val="26"/>
+              </w:rPr>
+              <w:t>omment</w:t>
+            </w:r>
+          </w:p>
+        </w:tc>
+      </w:tr>
+      <w:tr>
+        <w:tc>
+          <w:tcPr>
+            <w:tcW w:w="1413" w:type="dxa"/>
+            <w:shd w:val="clear" w:color="auto" w:fill="auto"/>
+          </w:tcPr>
+          <w:p>
+            <w:pPr>
+              <w:jc w:val="left"/>
+              <w:rPr>
+                <w:rFonts w:hint="eastAsia"/>
+                <w:sz w:val="26"/>
+                <w:szCs w:val="26"/>
+              </w:rPr>
+            </w:pPr>
+            <w:r>
+              <w:rPr>
+                <w:rFonts w:hint="eastAsia"/>
+                <w:sz w:val="26"/>
+                <w:szCs w:val="26"/>
+              </w:rPr>
+              <w:t>S</w:t>
+            </w:r>
+            <w:r>
+              <w:rPr>
+                <w:sz w:val="26"/>
+                <w:szCs w:val="26"/>
+              </w:rPr>
+              <w:t>truct of posts</w:t>
+            </w:r>
+          </w:p>
+        </w:tc>
+        <w:tc>
+          <w:tcPr>
+            <w:tcW w:w="3402" w:type="dxa"/>
+            <w:shd w:val="clear" w:color="auto" w:fill="auto"/>
+          </w:tcPr>
+          <w:p>
+            <w:pPr>
+              <w:jc w:val="left"/>
+              <w:rPr>
+                <w:rFonts w:hint="eastAsia"/>
+                <w:sz w:val="26"/>
+                <w:szCs w:val="26"/>
+              </w:rPr>
+            </w:pPr>
+            <w:r>
+              <w:rPr>
+                <w:sz w:val="26"/>
+                <w:szCs w:val="26"/>
+              </w:rPr>
+              <w:t>Placement of words</w:t>
+            </w:r>
+          </w:p>
+        </w:tc>
+        <w:tc>
+          <w:tcPr>
+            <w:tcW w:w="5103" w:type="dxa"/>
+            <w:shd w:val="clear" w:color="auto" w:fill="auto"/>
+          </w:tcPr>
+          <w:p>
+            <w:pPr>
+              <w:jc w:val="left"/>
+              <w:rPr>
+                <w:rFonts w:hint="eastAsia"/>
+                <w:sz w:val="26"/>
+                <w:szCs w:val="26"/>
+              </w:rPr>
+            </w:pPr>
+            <w:r>
+              <w:rPr>
+                <w:sz w:val="26"/>
+                <w:szCs w:val="26"/>
+              </w:rPr>
+              <w:t>Placement order of images or articles</w:t>
+            </w:r>
+          </w:p>
+        </w:tc>
+      </w:tr>
+      <w:tr>
+        <w:tc>
+          <w:tcPr>
+            <w:tcW w:w="1413" w:type="dxa"/>
+            <w:vMerge w:val="restart"/>
+          </w:tcPr>
+          <w:p>
+            <w:pPr>
+              <w:rPr>
+                <w:sz w:val="26"/>
+                <w:szCs w:val="26"/>
+              </w:rPr>
+            </w:pPr>
+            <w:r>
+              <w:rPr>
+                <w:rFonts w:hint="eastAsia"/>
+                <w:sz w:val="26"/>
+                <w:szCs w:val="26"/>
+              </w:rPr>
+              <w:t>E</w:t>
+            </w:r>
+            <w:r>
+              <w:rPr>
+                <w:sz w:val="26"/>
+                <w:szCs w:val="26"/>
+              </w:rPr>
+              <w:t>motion of posts</w:t>
+            </w:r>
+          </w:p>
+        </w:tc>
+        <w:tc>
+          <w:tcPr>
+            <w:tcW w:w="3402" w:type="dxa"/>
+          </w:tcPr>
+          <w:p>
+            <w:pPr>
+              <w:rPr>
+                <w:sz w:val="26"/>
+                <w:szCs w:val="26"/>
+              </w:rPr>
+            </w:pPr>
+            <w:r>
+              <w:rPr>
+                <w:rFonts w:hint="eastAsia"/>
+                <w:sz w:val="26"/>
+                <w:szCs w:val="26"/>
+              </w:rPr>
+              <w:t>Rate of positive words</w:t>
+            </w:r>
+          </w:p>
+        </w:tc>
+        <w:tc>
+          <w:tcPr>
+            <w:tcW w:w="5103" w:type="dxa"/>
+          </w:tcPr>
+          <w:p>
+            <w:pPr>
+              <w:rPr>
+                <w:sz w:val="26"/>
+                <w:szCs w:val="26"/>
+              </w:rPr>
+            </w:pPr>
+            <w:r>
+              <w:rPr>
+                <w:rFonts w:hint="eastAsia"/>
+                <w:sz w:val="26"/>
+                <w:szCs w:val="26"/>
+              </w:rPr>
+              <w:t>p</w:t>
+            </w:r>
+            <w:r>
+              <w:rPr>
+                <w:sz w:val="26"/>
+                <w:szCs w:val="26"/>
+              </w:rPr>
+              <w:t>ositive word / whole word</w:t>
+            </w:r>
+          </w:p>
+        </w:tc>
+      </w:tr>
+      <w:tr>
+        <w:tc>
+          <w:tcPr>
+            <w:tcW w:w="1413" w:type="dxa"/>
+            <w:vMerge/>
+          </w:tcPr>
+          <w:p>
+            <w:pPr>
+              <w:rPr>
+                <w:sz w:val="26"/>
+                <w:szCs w:val="26"/>
+              </w:rPr>
+            </w:pPr>
+          </w:p>
+        </w:tc>
+        <w:tc>
+          <w:tcPr>
+            <w:tcW w:w="3402" w:type="dxa"/>
+          </w:tcPr>
+          <w:p>
+            <w:pPr>
+              <w:rPr>
+                <w:sz w:val="26"/>
+                <w:szCs w:val="26"/>
+              </w:rPr>
+            </w:pPr>
+            <w:r>
+              <w:rPr>
+                <w:rFonts w:hint="eastAsia"/>
+                <w:sz w:val="26"/>
+                <w:szCs w:val="26"/>
+              </w:rPr>
+              <w:t>Rate of negative words</w:t>
+            </w:r>
+          </w:p>
+        </w:tc>
+        <w:tc>
+          <w:tcPr>
+            <w:tcW w:w="5103" w:type="dxa"/>
+          </w:tcPr>
+          <w:p>
+            <w:pPr>
+              <w:rPr>
+                <w:sz w:val="26"/>
+                <w:szCs w:val="26"/>
+              </w:rPr>
+            </w:pPr>
+            <w:r>
+              <w:rPr>
+                <w:rFonts w:hint="eastAsia"/>
+                <w:sz w:val="26"/>
+                <w:szCs w:val="26"/>
+              </w:rPr>
+              <w:t>n</w:t>
+            </w:r>
+            <w:r>
+              <w:rPr>
+                <w:sz w:val="26"/>
+                <w:szCs w:val="26"/>
+              </w:rPr>
+              <w:t>egative word / whole word</w:t>
+            </w:r>
+          </w:p>
+        </w:tc>
+      </w:tr>
+      <w:tr>
+        <w:tc>
+          <w:tcPr>
+            <w:tcW w:w="1413" w:type="dxa"/>
+            <w:vMerge/>
+          </w:tcPr>
+          <w:p>
+            <w:pPr>
+              <w:rPr>
+                <w:sz w:val="26"/>
+                <w:szCs w:val="26"/>
+              </w:rPr>
+            </w:pPr>
+          </w:p>
+        </w:tc>
+        <w:tc>
+          <w:tcPr>
+            <w:tcW w:w="3402" w:type="dxa"/>
+          </w:tcPr>
+          <w:p>
+            <w:pPr>
+              <w:rPr>
+                <w:rFonts w:hint="eastAsia"/>
+                <w:sz w:val="26"/>
+                <w:szCs w:val="26"/>
+              </w:rPr>
+            </w:pPr>
+            <w:r>
+              <w:rPr>
+                <w:rFonts w:hint="eastAsia"/>
+                <w:sz w:val="26"/>
+                <w:szCs w:val="26"/>
+              </w:rPr>
+              <w:t>S</w:t>
+            </w:r>
+            <w:r>
+              <w:rPr>
+                <w:sz w:val="26"/>
+                <w:szCs w:val="26"/>
+              </w:rPr>
+              <w:t>ubjectivity</w:t>
+            </w:r>
+          </w:p>
+        </w:tc>
+        <w:tc>
+          <w:tcPr>
+            <w:tcW w:w="5103" w:type="dxa"/>
+          </w:tcPr>
+          <w:p>
+            <w:pPr>
+              <w:rPr>
+                <w:rFonts w:hint="eastAsia"/>
+                <w:sz w:val="26"/>
+                <w:szCs w:val="26"/>
+              </w:rPr>
+            </w:pPr>
+            <w:r>
+              <w:rPr>
+                <w:sz w:val="26"/>
+                <w:szCs w:val="26"/>
+              </w:rPr>
+              <w:t>(Positive word + negative word)/</w:t>
+            </w:r>
+            <w:r>
+              <w:rPr>
+                <w:sz w:val="26"/>
+                <w:szCs w:val="26"/>
+              </w:rPr>
+              <w:t xml:space="preserve"> </w:t>
+            </w:r>
+            <w:r>
+              <w:rPr>
+                <w:sz w:val="26"/>
+                <w:szCs w:val="26"/>
+              </w:rPr>
+              <w:t>whole word</w:t>
+            </w:r>
+          </w:p>
+        </w:tc>
+      </w:tr>
+      <w:tr>
+        <w:tc>
+          <w:tcPr>
+            <w:tcW w:w="1413" w:type="dxa"/>
+            <w:vMerge/>
+          </w:tcPr>
+          <w:p>
+            <w:pPr>
+              <w:rPr>
+                <w:sz w:val="26"/>
+                <w:szCs w:val="26"/>
+              </w:rPr>
+            </w:pPr>
+          </w:p>
+        </w:tc>
+        <w:tc>
+          <w:tcPr>
+            <w:tcW w:w="3402" w:type="dxa"/>
+          </w:tcPr>
+          <w:p>
+            <w:pPr>
+              <w:rPr>
+                <w:rFonts w:hint="eastAsia"/>
+                <w:sz w:val="26"/>
+                <w:szCs w:val="26"/>
+              </w:rPr>
+            </w:pPr>
+            <w:r>
+              <w:rPr>
+                <w:rFonts w:hint="eastAsia"/>
+                <w:sz w:val="26"/>
+                <w:szCs w:val="26"/>
+              </w:rPr>
+              <w:t>p</w:t>
+            </w:r>
+            <w:r>
+              <w:rPr>
+                <w:sz w:val="26"/>
+                <w:szCs w:val="26"/>
+              </w:rPr>
+              <w:t>olarity</w:t>
+            </w:r>
+          </w:p>
+        </w:tc>
+        <w:tc>
+          <w:tcPr>
+            <w:tcW w:w="5103" w:type="dxa"/>
+          </w:tcPr>
+          <w:p>
+            <w:pPr>
+              <w:rPr>
+                <w:sz w:val="26"/>
+                <w:szCs w:val="26"/>
+              </w:rPr>
+            </w:pPr>
+            <w:r>
+              <w:rPr>
+                <w:rFonts w:hint="eastAsia"/>
+                <w:sz w:val="26"/>
+                <w:szCs w:val="26"/>
+              </w:rPr>
+              <w:t>(</w:t>
+            </w:r>
+            <w:r>
+              <w:rPr>
+                <w:sz w:val="26"/>
+                <w:szCs w:val="26"/>
+              </w:rPr>
+              <w:t>negative word – positive word)/</w:t>
+            </w:r>
+            <w:r>
+              <w:rPr>
+                <w:sz w:val="26"/>
+                <w:szCs w:val="26"/>
+              </w:rPr>
+              <w:t xml:space="preserve"> </w:t>
+            </w:r>
+            <w:r>
+              <w:rPr>
+                <w:sz w:val="26"/>
+                <w:szCs w:val="26"/>
+              </w:rPr>
+              <w:t>(negative word + positive word)</w:t>
+            </w:r>
+          </w:p>
+        </w:tc>
+      </w:tr>
+      <w:tr>
+        <w:tc>
+          <w:tcPr>
+            <w:tcW w:w="1413" w:type="dxa"/>
+            <w:vMerge/>
+          </w:tcPr>
+          <w:p>
+            <w:pPr>
+              <w:rPr>
+                <w:sz w:val="26"/>
+                <w:szCs w:val="26"/>
+              </w:rPr>
+            </w:pPr>
+          </w:p>
+        </w:tc>
+        <w:tc>
+          <w:tcPr>
+            <w:tcW w:w="3402" w:type="dxa"/>
+          </w:tcPr>
+          <w:p>
+            <w:pPr>
+              <w:rPr>
+                <w:sz w:val="26"/>
+                <w:szCs w:val="26"/>
+              </w:rPr>
+            </w:pPr>
+            <w:r>
+              <w:rPr>
+                <w:rFonts w:hint="eastAsia"/>
+                <w:sz w:val="26"/>
+                <w:szCs w:val="26"/>
+              </w:rPr>
+              <w:t>P</w:t>
+            </w:r>
+            <w:r>
+              <w:rPr>
+                <w:sz w:val="26"/>
+                <w:szCs w:val="26"/>
+              </w:rPr>
+              <w:t>oint of Emotion</w:t>
+            </w:r>
+          </w:p>
+        </w:tc>
+        <w:tc>
+          <w:tcPr>
+            <w:tcW w:w="5103" w:type="dxa"/>
+          </w:tcPr>
+          <w:p>
+            <w:pPr>
+              <w:rPr>
+                <w:sz w:val="26"/>
+                <w:szCs w:val="26"/>
+              </w:rPr>
+            </w:pPr>
+            <w:r>
+              <w:rPr>
+                <w:sz w:val="26"/>
+                <w:szCs w:val="26"/>
+              </w:rPr>
+              <w:t>(</w:t>
+            </w:r>
+            <w:r>
+              <w:rPr>
+                <w:rFonts w:hint="eastAsia"/>
+                <w:sz w:val="26"/>
+                <w:szCs w:val="26"/>
+              </w:rPr>
+              <w:t>p</w:t>
+            </w:r>
+            <w:r>
+              <w:rPr>
+                <w:sz w:val="26"/>
+                <w:szCs w:val="26"/>
+              </w:rPr>
+              <w:t>ositive-negative) / whole word</w:t>
+            </w:r>
+          </w:p>
+        </w:tc>
+      </w:tr>
+      <w:tr>
+        <w:tc>
+          <w:tcPr>
+            <w:tcW w:w="1413" w:type="dxa"/>
+            <w:vMerge w:val="restart"/>
+          </w:tcPr>
+          <w:p>
+            <w:pPr>
+              <w:rPr>
+                <w:sz w:val="26"/>
+                <w:szCs w:val="26"/>
+              </w:rPr>
+            </w:pPr>
+            <w:r>
+              <w:rPr>
+                <w:rFonts w:hint="eastAsia"/>
+                <w:sz w:val="26"/>
+                <w:szCs w:val="26"/>
+              </w:rPr>
+              <w:t>O</w:t>
+            </w:r>
+            <w:r>
+              <w:rPr>
+                <w:sz w:val="26"/>
+                <w:szCs w:val="26"/>
+              </w:rPr>
+              <w:t>ther</w:t>
+            </w:r>
+          </w:p>
+          <w:p>
+            <w:pPr>
+              <w:rPr>
+                <w:sz w:val="26"/>
+                <w:szCs w:val="26"/>
+              </w:rPr>
+            </w:pPr>
+          </w:p>
+        </w:tc>
+        <w:tc>
+          <w:tcPr>
+            <w:tcW w:w="3402" w:type="dxa"/>
+          </w:tcPr>
+          <w:p>
+            <w:pPr>
+              <w:rPr>
+                <w:sz w:val="26"/>
+                <w:szCs w:val="26"/>
+              </w:rPr>
+            </w:pPr>
+            <w:r>
+              <w:rPr>
+                <w:rFonts w:hint="eastAsia"/>
+                <w:sz w:val="26"/>
+                <w:szCs w:val="26"/>
+              </w:rPr>
+              <w:t>U</w:t>
+            </w:r>
+            <w:r>
+              <w:rPr>
+                <w:sz w:val="26"/>
+                <w:szCs w:val="26"/>
+              </w:rPr>
+              <w:t>se question mark</w:t>
+            </w:r>
+          </w:p>
+        </w:tc>
+        <w:tc>
+          <w:tcPr>
+            <w:tcW w:w="5103" w:type="dxa"/>
+          </w:tcPr>
+          <w:p>
+            <w:pPr>
+              <w:rPr>
+                <w:sz w:val="26"/>
+                <w:szCs w:val="26"/>
+              </w:rPr>
+            </w:pPr>
+            <w:r>
+              <w:rPr>
+                <w:sz w:val="26"/>
+                <w:szCs w:val="26"/>
+              </w:rPr>
+              <w:t>Number of question mark</w:t>
+            </w:r>
+          </w:p>
+        </w:tc>
+      </w:tr>
+      <w:tr>
+        <w:tc>
+          <w:tcPr>
+            <w:tcW w:w="1413" w:type="dxa"/>
+            <w:vMerge/>
+          </w:tcPr>
+          <w:p>
+            <w:pPr>
+              <w:rPr>
+                <w:sz w:val="26"/>
+                <w:szCs w:val="26"/>
+              </w:rPr>
+            </w:pPr>
+          </w:p>
+        </w:tc>
+        <w:tc>
+          <w:tcPr>
+            <w:tcW w:w="3402" w:type="dxa"/>
+          </w:tcPr>
+          <w:p>
+            <w:pPr>
+              <w:rPr>
+                <w:sz w:val="26"/>
+                <w:szCs w:val="26"/>
+              </w:rPr>
+            </w:pPr>
+            <w:r>
+              <w:rPr>
+                <w:rFonts w:hint="eastAsia"/>
+                <w:sz w:val="26"/>
+                <w:szCs w:val="26"/>
+              </w:rPr>
+              <w:t>F</w:t>
+            </w:r>
+            <w:r>
+              <w:rPr>
+                <w:sz w:val="26"/>
+                <w:szCs w:val="26"/>
+              </w:rPr>
+              <w:t>irst person pronoun</w:t>
+            </w:r>
+          </w:p>
+        </w:tc>
+        <w:tc>
+          <w:tcPr>
+            <w:tcW w:w="5103" w:type="dxa"/>
+          </w:tcPr>
+          <w:p>
+            <w:pPr>
+              <w:rPr>
+                <w:sz w:val="26"/>
+                <w:szCs w:val="26"/>
+              </w:rPr>
+            </w:pPr>
+            <w:r>
+              <w:rPr>
+                <w:rFonts w:hint="eastAsia"/>
+                <w:sz w:val="26"/>
+                <w:szCs w:val="26"/>
+              </w:rPr>
+              <w:t>N</w:t>
+            </w:r>
+            <w:r>
+              <w:rPr>
+                <w:sz w:val="26"/>
+                <w:szCs w:val="26"/>
+              </w:rPr>
+              <w:t>umber of first-person pronouns</w:t>
+            </w:r>
+          </w:p>
+        </w:tc>
+      </w:tr>
+      <w:tr>
+        <w:tc>
+          <w:tcPr>
+            <w:tcW w:w="1413" w:type="dxa"/>
+            <w:vMerge/>
+          </w:tcPr>
+          <w:p>
+            <w:pPr>
+              <w:rPr>
+                <w:sz w:val="26"/>
+                <w:szCs w:val="26"/>
+              </w:rPr>
+            </w:pPr>
+          </w:p>
+        </w:tc>
+        <w:tc>
+          <w:tcPr>
+            <w:tcW w:w="3402" w:type="dxa"/>
+          </w:tcPr>
+          <w:p>
+            <w:pPr>
+              <w:rPr>
+                <w:sz w:val="26"/>
+                <w:szCs w:val="26"/>
+              </w:rPr>
+            </w:pPr>
+            <w:r>
+              <w:rPr>
+                <w:sz w:val="26"/>
+                <w:szCs w:val="26"/>
+              </w:rPr>
+              <w:t xml:space="preserve">Second </w:t>
+            </w:r>
+            <w:r>
+              <w:rPr>
+                <w:sz w:val="26"/>
+                <w:szCs w:val="26"/>
+              </w:rPr>
+              <w:t>person pronoun</w:t>
+            </w:r>
+          </w:p>
+        </w:tc>
+        <w:tc>
+          <w:tcPr>
+            <w:tcW w:w="5103" w:type="dxa"/>
+          </w:tcPr>
+          <w:p>
+            <w:pPr>
+              <w:rPr>
+                <w:sz w:val="26"/>
+                <w:szCs w:val="26"/>
+              </w:rPr>
+            </w:pPr>
+            <w:r>
+              <w:rPr>
+                <w:sz w:val="26"/>
+                <w:szCs w:val="26"/>
+              </w:rPr>
+              <w:t>Number of Second person pronouns</w:t>
+            </w:r>
+          </w:p>
+        </w:tc>
+      </w:tr>
+      <w:tr>
+        <w:tc>
+          <w:tcPr>
+            <w:tcW w:w="1413" w:type="dxa"/>
+            <w:vMerge/>
+          </w:tcPr>
+          <w:p>
+            <w:pPr>
+              <w:rPr>
+                <w:sz w:val="26"/>
+                <w:szCs w:val="26"/>
+              </w:rPr>
+            </w:pPr>
+          </w:p>
+        </w:tc>
+        <w:tc>
+          <w:tcPr>
+            <w:tcW w:w="3402" w:type="dxa"/>
+          </w:tcPr>
+          <w:p>
+            <w:pPr>
+              <w:rPr>
+                <w:sz w:val="26"/>
+                <w:szCs w:val="26"/>
+              </w:rPr>
+            </w:pPr>
+            <w:r>
+              <w:rPr>
+                <w:sz w:val="26"/>
+                <w:szCs w:val="26"/>
+              </w:rPr>
+              <w:t>Use of tags</w:t>
+            </w:r>
+          </w:p>
+        </w:tc>
+        <w:tc>
+          <w:tcPr>
+            <w:tcW w:w="5103" w:type="dxa"/>
+          </w:tcPr>
+          <w:p>
+            <w:pPr>
+              <w:rPr>
+                <w:sz w:val="26"/>
+                <w:szCs w:val="26"/>
+              </w:rPr>
+            </w:pPr>
+            <w:r>
+              <w:rPr>
+                <w:sz w:val="26"/>
+                <w:szCs w:val="26"/>
+              </w:rPr>
+              <w:t>Number of tags</w:t>
+            </w:r>
+          </w:p>
+        </w:tc>
+      </w:tr>
+      <w:tr>
+        <w:tc>
+          <w:tcPr>
+            <w:tcW w:w="1413" w:type="dxa"/>
+            <w:vMerge/>
+          </w:tcPr>
+          <w:p>
+            <w:pPr>
+              <w:rPr>
+                <w:sz w:val="26"/>
+                <w:szCs w:val="26"/>
+              </w:rPr>
+            </w:pPr>
+          </w:p>
+        </w:tc>
+        <w:tc>
+          <w:tcPr>
+            <w:tcW w:w="3402" w:type="dxa"/>
+          </w:tcPr>
+          <w:p>
+            <w:pPr>
+              <w:rPr>
+                <w:sz w:val="26"/>
+                <w:szCs w:val="26"/>
+              </w:rPr>
+            </w:pPr>
+            <w:r>
+              <w:rPr>
+                <w:rFonts w:hint="eastAsia"/>
+                <w:sz w:val="26"/>
+                <w:szCs w:val="26"/>
+              </w:rPr>
+              <w:t>U</w:t>
+            </w:r>
+            <w:r>
+              <w:rPr>
+                <w:sz w:val="26"/>
+                <w:szCs w:val="26"/>
+              </w:rPr>
+              <w:t>se of stickers</w:t>
+            </w:r>
+          </w:p>
+        </w:tc>
+        <w:tc>
+          <w:tcPr>
+            <w:tcW w:w="5103" w:type="dxa"/>
+          </w:tcPr>
+          <w:p>
+            <w:pPr>
+              <w:rPr>
+                <w:sz w:val="26"/>
+                <w:szCs w:val="26"/>
+              </w:rPr>
+            </w:pPr>
+            <w:r>
+              <w:rPr>
+                <w:sz w:val="26"/>
+                <w:szCs w:val="26"/>
+              </w:rPr>
+              <w:t>Number of stickers</w:t>
+            </w:r>
+          </w:p>
+        </w:tc>
+      </w:tr>
+      <w:tr>
+        <w:tc>
+          <w:tcPr>
+            <w:tcW w:w="1413" w:type="dxa"/>
+            <w:vMerge/>
+          </w:tcPr>
+          <w:p>
+            <w:pPr>
+              <w:rPr>
+                <w:sz w:val="26"/>
+                <w:szCs w:val="26"/>
+              </w:rPr>
+            </w:pPr>
+          </w:p>
+        </w:tc>
+        <w:tc>
+          <w:tcPr>
+            <w:tcW w:w="3402" w:type="dxa"/>
+          </w:tcPr>
+          <w:p>
+            <w:pPr>
+              <w:rPr>
+                <w:sz w:val="26"/>
+                <w:szCs w:val="26"/>
+              </w:rPr>
+            </w:pPr>
+            <w:r>
+              <w:rPr>
+                <w:rFonts w:hint="eastAsia"/>
+                <w:sz w:val="26"/>
+                <w:szCs w:val="26"/>
+              </w:rPr>
+              <w:t>L</w:t>
+            </w:r>
+            <w:r>
+              <w:rPr>
+                <w:sz w:val="26"/>
+                <w:szCs w:val="26"/>
+              </w:rPr>
+              <w:t>ength of text</w:t>
+            </w:r>
+          </w:p>
+        </w:tc>
+        <w:tc>
+          <w:tcPr>
+            <w:tcW w:w="5103" w:type="dxa"/>
+          </w:tcPr>
+          <w:p>
+            <w:pPr>
+              <w:rPr>
+                <w:sz w:val="26"/>
+                <w:szCs w:val="26"/>
+              </w:rPr>
+            </w:pPr>
+            <w:r>
+              <w:rPr>
+                <w:sz w:val="26"/>
+                <w:szCs w:val="26"/>
+              </w:rPr>
+              <w:t>Length of text</w:t>
+            </w:r>
+          </w:p>
+        </w:tc>
+      </w:tr>
+      <w:tr>
+        <w:tc>
+          <w:tcPr>
+            <w:tcW w:w="1413" w:type="dxa"/>
+            <w:vMerge/>
+          </w:tcPr>
+          <w:p>
+            <w:pPr>
+              <w:rPr>
+                <w:sz w:val="26"/>
+                <w:szCs w:val="26"/>
+              </w:rPr>
+            </w:pPr>
+          </w:p>
+        </w:tc>
+        <w:tc>
+          <w:tcPr>
+            <w:tcW w:w="3402" w:type="dxa"/>
+          </w:tcPr>
+          <w:p>
+            <w:pPr>
+              <w:rPr>
+                <w:sz w:val="26"/>
+                <w:szCs w:val="26"/>
+              </w:rPr>
+            </w:pPr>
+            <w:r>
+              <w:rPr>
+                <w:sz w:val="26"/>
+                <w:szCs w:val="26"/>
+              </w:rPr>
+              <w:t>Mistake of spacing</w:t>
+            </w:r>
+          </w:p>
+        </w:tc>
+        <w:tc>
+          <w:tcPr>
+            <w:tcW w:w="5103" w:type="dxa"/>
+          </w:tcPr>
+          <w:p>
+            <w:pPr>
+              <w:rPr>
+                <w:sz w:val="26"/>
+                <w:szCs w:val="26"/>
+              </w:rPr>
+            </w:pPr>
+            <w:r>
+              <w:rPr>
+                <w:sz w:val="26"/>
+                <w:szCs w:val="26"/>
+              </w:rPr>
+              <w:t>Number of spacing mistakes</w:t>
+            </w:r>
+          </w:p>
+        </w:tc>
+      </w:tr>
+      <w:tr>
+        <w:tc>
+          <w:tcPr>
+            <w:tcW w:w="1413" w:type="dxa"/>
+            <w:vMerge/>
+          </w:tcPr>
+          <w:p>
+            <w:pPr>
+              <w:rPr>
+                <w:sz w:val="26"/>
+                <w:szCs w:val="26"/>
+              </w:rPr>
+            </w:pPr>
+          </w:p>
+        </w:tc>
+        <w:tc>
+          <w:tcPr>
+            <w:tcW w:w="3402" w:type="dxa"/>
+          </w:tcPr>
+          <w:p>
+            <w:pPr>
+              <w:rPr>
+                <w:sz w:val="26"/>
+                <w:szCs w:val="26"/>
+              </w:rPr>
+            </w:pPr>
+            <w:r>
+              <w:rPr>
+                <w:rFonts w:hint="eastAsia"/>
+                <w:sz w:val="26"/>
+                <w:szCs w:val="26"/>
+              </w:rPr>
+              <w:t>A</w:t>
+            </w:r>
+            <w:r>
+              <w:rPr>
+                <w:sz w:val="26"/>
+                <w:szCs w:val="26"/>
+              </w:rPr>
+              <w:t>rticle ratio to category</w:t>
+            </w:r>
+          </w:p>
+        </w:tc>
+        <w:tc>
+          <w:tcPr>
+            <w:tcW w:w="5103" w:type="dxa"/>
+          </w:tcPr>
+          <w:p>
+            <w:pPr>
+              <w:rPr>
+                <w:sz w:val="26"/>
+                <w:szCs w:val="26"/>
+              </w:rPr>
+            </w:pPr>
+            <w:r>
+              <w:rPr>
+                <w:sz w:val="26"/>
+                <w:szCs w:val="26"/>
+              </w:rPr>
+              <w:t>text length used in posts/average length of articles used in categories</w:t>
+            </w:r>
+          </w:p>
+        </w:tc>
+      </w:tr>
+      <w:tr>
+        <w:tc>
+          <w:tcPr>
+            <w:tcW w:w="1413" w:type="dxa"/>
+            <w:vMerge/>
+          </w:tcPr>
+          <w:p>
+            <w:pPr>
+              <w:rPr>
+                <w:sz w:val="26"/>
+                <w:szCs w:val="26"/>
+              </w:rPr>
+            </w:pPr>
+          </w:p>
+        </w:tc>
+        <w:tc>
+          <w:tcPr>
+            <w:tcW w:w="3402" w:type="dxa"/>
+          </w:tcPr>
+          <w:p>
+            <w:pPr>
+              <w:rPr>
+                <w:sz w:val="26"/>
+                <w:szCs w:val="26"/>
+              </w:rPr>
+            </w:pPr>
+            <w:r>
+              <w:rPr>
+                <w:rFonts w:hint="eastAsia"/>
+                <w:sz w:val="26"/>
+                <w:szCs w:val="26"/>
+              </w:rPr>
+              <w:t>I</w:t>
+            </w:r>
+            <w:r>
+              <w:rPr>
+                <w:sz w:val="26"/>
+                <w:szCs w:val="26"/>
+              </w:rPr>
+              <w:t>mage ratio to category</w:t>
+            </w:r>
+          </w:p>
+        </w:tc>
+        <w:tc>
+          <w:tcPr>
+            <w:tcW w:w="5103" w:type="dxa"/>
+          </w:tcPr>
+          <w:p>
+            <w:pPr>
+              <w:rPr>
+                <w:sz w:val="26"/>
+                <w:szCs w:val="26"/>
+              </w:rPr>
+            </w:pPr>
+            <w:r>
+              <w:rPr>
+                <w:sz w:val="26"/>
+                <w:szCs w:val="26"/>
+              </w:rPr>
+              <w:t>Number of images</w:t>
+            </w:r>
+            <w:r>
+              <w:rPr>
+                <w:sz w:val="26"/>
+                <w:szCs w:val="26"/>
+              </w:rPr>
+              <w:t xml:space="preserve"> used in posts</w:t>
+            </w:r>
+            <w:r>
+              <w:rPr>
+                <w:sz w:val="26"/>
+                <w:szCs w:val="26"/>
+              </w:rPr>
+              <w:t xml:space="preserve">/ </w:t>
+            </w:r>
+            <w:r>
+              <w:rPr>
+                <w:sz w:val="26"/>
+                <w:szCs w:val="26"/>
+              </w:rPr>
+              <w:t xml:space="preserve">average </w:t>
+            </w:r>
+            <w:r>
+              <w:rPr>
+                <w:sz w:val="26"/>
+                <w:szCs w:val="26"/>
+              </w:rPr>
+              <w:t>number</w:t>
+            </w:r>
+            <w:r>
+              <w:rPr>
+                <w:sz w:val="26"/>
+                <w:szCs w:val="26"/>
+              </w:rPr>
+              <w:t xml:space="preserve"> of </w:t>
+            </w:r>
+            <w:r>
+              <w:rPr>
+                <w:sz w:val="26"/>
+                <w:szCs w:val="26"/>
+              </w:rPr>
+              <w:t>images</w:t>
+            </w:r>
+            <w:r>
+              <w:rPr>
+                <w:sz w:val="26"/>
+                <w:szCs w:val="26"/>
+              </w:rPr>
+              <w:t xml:space="preserve"> used in categories</w:t>
+            </w:r>
+          </w:p>
+        </w:tc>
+      </w:tr>
+      <w:tr>
+        <w:tc>
+          <w:tcPr>
+            <w:tcW w:w="1413" w:type="dxa"/>
+            <w:vMerge/>
+          </w:tcPr>
+          <w:p>
+            <w:pPr>
+              <w:rPr>
+                <w:sz w:val="26"/>
+                <w:szCs w:val="26"/>
+              </w:rPr>
+            </w:pPr>
+          </w:p>
+        </w:tc>
+        <w:tc>
+          <w:tcPr>
+            <w:tcW w:w="3402" w:type="dxa"/>
+          </w:tcPr>
+          <w:p>
+            <w:pPr>
+              <w:rPr>
+                <w:sz w:val="26"/>
+                <w:szCs w:val="26"/>
+              </w:rPr>
+            </w:pPr>
+            <w:r>
+              <w:rPr>
+                <w:rFonts w:hint="eastAsia"/>
+                <w:sz w:val="26"/>
+                <w:szCs w:val="26"/>
+              </w:rPr>
+              <w:t>A</w:t>
+            </w:r>
+            <w:r>
+              <w:rPr>
+                <w:sz w:val="26"/>
+                <w:szCs w:val="26"/>
+              </w:rPr>
+              <w:t>rrangement of the article</w:t>
+            </w:r>
+          </w:p>
+        </w:tc>
+        <w:tc>
+          <w:tcPr>
+            <w:tcW w:w="5103" w:type="dxa"/>
+          </w:tcPr>
+          <w:p>
+            <w:pPr>
+              <w:rPr>
+                <w:sz w:val="26"/>
+                <w:szCs w:val="26"/>
+              </w:rPr>
+            </w:pPr>
+            <w:r>
+              <w:rPr>
+                <w:sz w:val="26"/>
+                <w:szCs w:val="26"/>
+              </w:rPr>
+              <w:t>Number of images or posts sorted</w:t>
+            </w:r>
+          </w:p>
+        </w:tc>
+      </w:tr>
+    </w:tbl>
+    <w:p>
+      <w:pPr>
+        <w:rPr>
+          <w:rFonts w:hint="eastAsia"/>
+        </w:rPr>
+      </w:pPr>
+    </w:p>
     <w:p/>
     <w:p/>
     <w:p/>
@@ -5379,7 +6683,7 @@
 </file>
 
 <file path=customXml/itemProps1.xml><?xml version="1.0" encoding="utf-8"?>
-<ds:datastoreItem xmlns:ds="http://schemas.openxmlformats.org/officeDocument/2006/customXml" ds:itemID="{A86447D2-706B-4733-A281-D381E9E9D3B7}">
+<ds:datastoreItem xmlns:ds="http://schemas.openxmlformats.org/officeDocument/2006/customXml" ds:itemID="{D66BE48F-F669-401F-81F0-BB20F0EAF8CD}">
   <ds:schemaRefs>
     <ds:schemaRef ds:uri="http://schemas.openxmlformats.org/officeDocument/2006/bibliography"/>
   </ds:schemaRefs>

--- a/스케줄표.docx
+++ b/스케줄표.docx
@@ -2,8 +2,2110 @@
 <file path=word/document.xml><?xml version="1.0" encoding="utf-8"?>
 <w:document xmlns:wpc="http://schemas.microsoft.com/office/word/2010/wordprocessingCanvas" xmlns:cx="http://schemas.microsoft.com/office/drawing/2014/chartex" xmlns:cx1="http://schemas.microsoft.com/office/drawing/2015/9/8/chartex" xmlns:cx2="http://schemas.microsoft.com/office/drawing/2015/10/21/chartex" xmlns:cx3="http://schemas.microsoft.com/office/drawing/2016/5/9/chartex" xmlns:cx4="http://schemas.microsoft.com/office/drawing/2016/5/10/chartex" xmlns:cx5="http://schemas.microsoft.com/office/drawing/2016/5/11/chartex" xmlns:cx6="http://schemas.microsoft.com/office/drawing/2016/5/12/chartex" xmlns:cx7="http://schemas.microsoft.com/office/drawing/2016/5/13/chartex" xmlns:cx8="http://schemas.microsoft.com/office/drawing/2016/5/14/chartex" xmlns:mc="http://schemas.openxmlformats.org/markup-compatibility/2006" xmlns:aink="http://schemas.microsoft.com/office/drawing/2016/ink" xmlns:am3d="http://schemas.microsoft.com/office/drawing/2017/model3d" xmlns:o="urn:schemas-microsoft-com:office:office" xmlns:r="http://schemas.openxmlformats.org/officeDocument/2006/relationships" xmlns:m="http://schemas.openxmlformats.org/officeDocument/2006/math" xmlns:v="urn:schemas-microsoft-com:vml" xmlns:wp14="http://schemas.microsoft.com/office/word/2010/wordprocessingDrawing" xmlns:wp="http://schemas.openxmlformats.org/drawingml/2006/wordprocessingDrawing" xmlns:w10="urn:schemas-microsoft-com:office:word" xmlns:w="http://schemas.openxmlformats.org/wordprocessingml/2006/main" xmlns:w14="http://schemas.microsoft.com/office/word/2010/wordml" xmlns:w15="http://schemas.microsoft.com/office/word/2012/wordml" xmlns:w16cid="http://schemas.microsoft.com/office/word/2016/wordml/cid" xmlns:w16se="http://schemas.microsoft.com/office/word/2015/wordml/symex" xmlns:wpg="http://schemas.microsoft.com/office/word/2010/wordprocessingGroup" xmlns:wpi="http://schemas.microsoft.com/office/word/2010/wordprocessingInk" xmlns:wne="http://schemas.microsoft.com/office/word/2006/wordml" xmlns:wps="http://schemas.microsoft.com/office/word/2010/wordprocessingShape" mc:Ignorable="w14 w15 w16se w16cid wp14">
   <w:body>
+    <w:tbl>
+      <w:tblPr>
+        <w:tblStyle w:val="a3"/>
+        <w:tblW w:w="0" w:type="auto"/>
+        <w:tblLook w:val="04A0" w:firstRow="1" w:lastRow="0" w:firstColumn="1" w:lastColumn="0" w:noHBand="0" w:noVBand="1"/>
+      </w:tblPr>
+      <w:tblGrid>
+        <w:gridCol w:w="1240"/>
+        <w:gridCol w:w="4425"/>
+        <w:gridCol w:w="426"/>
+        <w:gridCol w:w="425"/>
+        <w:gridCol w:w="425"/>
+        <w:gridCol w:w="425"/>
+        <w:gridCol w:w="426"/>
+        <w:gridCol w:w="425"/>
+        <w:gridCol w:w="425"/>
+        <w:gridCol w:w="374"/>
+      </w:tblGrid>
+      <w:tr>
+        <w:tc>
+          <w:tcPr>
+            <w:tcW w:w="1240" w:type="dxa"/>
+          </w:tcPr>
+          <w:p>
+            <w:r>
+              <w:t>Week</w:t>
+            </w:r>
+          </w:p>
+        </w:tc>
+        <w:tc>
+          <w:tcPr>
+            <w:tcW w:w="4425" w:type="dxa"/>
+          </w:tcPr>
+          <w:p/>
+        </w:tc>
+        <w:tc>
+          <w:tcPr>
+            <w:tcW w:w="426" w:type="dxa"/>
+          </w:tcPr>
+          <w:p>
+            <w:r>
+              <w:rPr>
+                <w:rFonts w:hint="eastAsia"/>
+              </w:rPr>
+              <w:t>1</w:t>
+            </w:r>
+          </w:p>
+        </w:tc>
+        <w:tc>
+          <w:tcPr>
+            <w:tcW w:w="425" w:type="dxa"/>
+          </w:tcPr>
+          <w:p>
+            <w:r>
+              <w:rPr>
+                <w:rFonts w:hint="eastAsia"/>
+              </w:rPr>
+              <w:t>2</w:t>
+            </w:r>
+          </w:p>
+        </w:tc>
+        <w:tc>
+          <w:tcPr>
+            <w:tcW w:w="425" w:type="dxa"/>
+          </w:tcPr>
+          <w:p>
+            <w:r>
+              <w:rPr>
+                <w:rFonts w:hint="eastAsia"/>
+              </w:rPr>
+              <w:t>3</w:t>
+            </w:r>
+          </w:p>
+        </w:tc>
+        <w:tc>
+          <w:tcPr>
+            <w:tcW w:w="425" w:type="dxa"/>
+          </w:tcPr>
+          <w:p>
+            <w:r>
+              <w:rPr>
+                <w:rFonts w:hint="eastAsia"/>
+              </w:rPr>
+              <w:t>4</w:t>
+            </w:r>
+          </w:p>
+        </w:tc>
+        <w:tc>
+          <w:tcPr>
+            <w:tcW w:w="426" w:type="dxa"/>
+          </w:tcPr>
+          <w:p>
+            <w:r>
+              <w:rPr>
+                <w:rFonts w:hint="eastAsia"/>
+              </w:rPr>
+              <w:t>5</w:t>
+            </w:r>
+          </w:p>
+        </w:tc>
+        <w:tc>
+          <w:tcPr>
+            <w:tcW w:w="425" w:type="dxa"/>
+          </w:tcPr>
+          <w:p>
+            <w:r>
+              <w:rPr>
+                <w:rFonts w:hint="eastAsia"/>
+              </w:rPr>
+              <w:t>6</w:t>
+            </w:r>
+          </w:p>
+        </w:tc>
+        <w:tc>
+          <w:tcPr>
+            <w:tcW w:w="425" w:type="dxa"/>
+          </w:tcPr>
+          <w:p>
+            <w:r>
+              <w:rPr>
+                <w:rFonts w:hint="eastAsia"/>
+              </w:rPr>
+              <w:t>7</w:t>
+            </w:r>
+          </w:p>
+        </w:tc>
+        <w:tc>
+          <w:tcPr>
+            <w:tcW w:w="374" w:type="dxa"/>
+          </w:tcPr>
+          <w:p>
+            <w:r>
+              <w:rPr>
+                <w:rFonts w:hint="eastAsia"/>
+              </w:rPr>
+              <w:t>8</w:t>
+            </w:r>
+          </w:p>
+        </w:tc>
+      </w:tr>
+      <w:tr>
+        <w:tc>
+          <w:tcPr>
+            <w:tcW w:w="1240" w:type="dxa"/>
+            <w:vMerge w:val="restart"/>
+          </w:tcPr>
+          <w:p>
+            <w:r>
+              <w:rPr>
+                <w:rFonts w:hint="eastAsia"/>
+              </w:rPr>
+              <w:t>C</w:t>
+            </w:r>
+            <w:r>
+              <w:t>hrome extension</w:t>
+            </w:r>
+          </w:p>
+        </w:tc>
+        <w:tc>
+          <w:tcPr>
+            <w:tcW w:w="4425" w:type="dxa"/>
+            <w:shd w:val="clear" w:color="auto" w:fill="00B050"/>
+          </w:tcPr>
+          <w:p>
+            <w:r>
+              <w:t>Implement web parsing module</w:t>
+            </w:r>
+          </w:p>
+        </w:tc>
+        <w:tc>
+          <w:tcPr>
+            <w:tcW w:w="426" w:type="dxa"/>
+            <w:shd w:val="clear" w:color="auto" w:fill="00B050"/>
+          </w:tcPr>
+          <w:p/>
+        </w:tc>
+        <w:tc>
+          <w:tcPr>
+            <w:tcW w:w="425" w:type="dxa"/>
+            <w:shd w:val="clear" w:color="auto" w:fill="00B050"/>
+          </w:tcPr>
+          <w:p/>
+        </w:tc>
+        <w:tc>
+          <w:tcPr>
+            <w:tcW w:w="425" w:type="dxa"/>
+            <w:shd w:val="clear" w:color="auto" w:fill="00B050"/>
+          </w:tcPr>
+          <w:p/>
+        </w:tc>
+        <w:tc>
+          <w:tcPr>
+            <w:tcW w:w="425" w:type="dxa"/>
+          </w:tcPr>
+          <w:p/>
+        </w:tc>
+        <w:tc>
+          <w:tcPr>
+            <w:tcW w:w="426" w:type="dxa"/>
+          </w:tcPr>
+          <w:p/>
+        </w:tc>
+        <w:tc>
+          <w:tcPr>
+            <w:tcW w:w="425" w:type="dxa"/>
+            <w:shd w:val="clear" w:color="auto" w:fill="FFFFFF" w:themeFill="background1"/>
+          </w:tcPr>
+          <w:p/>
+        </w:tc>
+        <w:tc>
+          <w:tcPr>
+            <w:tcW w:w="425" w:type="dxa"/>
+          </w:tcPr>
+          <w:p/>
+        </w:tc>
+        <w:tc>
+          <w:tcPr>
+            <w:tcW w:w="374" w:type="dxa"/>
+          </w:tcPr>
+          <w:p/>
+        </w:tc>
+      </w:tr>
+      <w:tr>
+        <w:tc>
+          <w:tcPr>
+            <w:tcW w:w="1240" w:type="dxa"/>
+            <w:vMerge/>
+          </w:tcPr>
+          <w:p/>
+        </w:tc>
+        <w:tc>
+          <w:tcPr>
+            <w:tcW w:w="4425" w:type="dxa"/>
+            <w:shd w:val="clear" w:color="auto" w:fill="00B050"/>
+          </w:tcPr>
+          <w:p>
+            <w:r>
+              <w:rPr>
+                <w:rFonts w:hint="eastAsia"/>
+              </w:rPr>
+              <w:t>C</w:t>
+            </w:r>
+            <w:r>
+              <w:t>hrome extension</w:t>
+            </w:r>
+          </w:p>
+        </w:tc>
+        <w:tc>
+          <w:tcPr>
+            <w:tcW w:w="426" w:type="dxa"/>
+          </w:tcPr>
+          <w:p/>
+        </w:tc>
+        <w:tc>
+          <w:tcPr>
+            <w:tcW w:w="425" w:type="dxa"/>
+          </w:tcPr>
+          <w:p/>
+        </w:tc>
+        <w:tc>
+          <w:tcPr>
+            <w:tcW w:w="425" w:type="dxa"/>
+          </w:tcPr>
+          <w:p/>
+        </w:tc>
+        <w:tc>
+          <w:tcPr>
+            <w:tcW w:w="425" w:type="dxa"/>
+          </w:tcPr>
+          <w:p/>
+        </w:tc>
+        <w:tc>
+          <w:tcPr>
+            <w:tcW w:w="426" w:type="dxa"/>
+          </w:tcPr>
+          <w:p/>
+        </w:tc>
+        <w:tc>
+          <w:tcPr>
+            <w:tcW w:w="425" w:type="dxa"/>
+            <w:shd w:val="clear" w:color="auto" w:fill="FFFFFF" w:themeFill="background1"/>
+          </w:tcPr>
+          <w:p/>
+        </w:tc>
+        <w:tc>
+          <w:tcPr>
+            <w:tcW w:w="425" w:type="dxa"/>
+            <w:shd w:val="clear" w:color="auto" w:fill="00B050"/>
+          </w:tcPr>
+          <w:p/>
+        </w:tc>
+        <w:tc>
+          <w:tcPr>
+            <w:tcW w:w="374" w:type="dxa"/>
+            <w:shd w:val="clear" w:color="auto" w:fill="00B050"/>
+          </w:tcPr>
+          <w:p/>
+        </w:tc>
+      </w:tr>
+      <w:tr>
+        <w:tc>
+          <w:tcPr>
+            <w:tcW w:w="1240" w:type="dxa"/>
+            <w:vMerge/>
+          </w:tcPr>
+          <w:p/>
+        </w:tc>
+        <w:tc>
+          <w:tcPr>
+            <w:tcW w:w="4425" w:type="dxa"/>
+          </w:tcPr>
+          <w:p>
+            <w:r>
+              <w:rPr>
+                <w:rFonts w:hint="eastAsia"/>
+              </w:rPr>
+              <w:t>A</w:t>
+            </w:r>
+            <w:r>
+              <w:t>d decision server development</w:t>
+            </w:r>
+          </w:p>
+        </w:tc>
+        <w:tc>
+          <w:tcPr>
+            <w:tcW w:w="426" w:type="dxa"/>
+          </w:tcPr>
+          <w:p/>
+        </w:tc>
+        <w:tc>
+          <w:tcPr>
+            <w:tcW w:w="425" w:type="dxa"/>
+          </w:tcPr>
+          <w:p/>
+        </w:tc>
+        <w:tc>
+          <w:tcPr>
+            <w:tcW w:w="425" w:type="dxa"/>
+          </w:tcPr>
+          <w:p/>
+        </w:tc>
+        <w:tc>
+          <w:tcPr>
+            <w:tcW w:w="425" w:type="dxa"/>
+          </w:tcPr>
+          <w:p/>
+        </w:tc>
+        <w:tc>
+          <w:tcPr>
+            <w:tcW w:w="426" w:type="dxa"/>
+          </w:tcPr>
+          <w:p/>
+        </w:tc>
+        <w:tc>
+          <w:tcPr>
+            <w:tcW w:w="425" w:type="dxa"/>
+          </w:tcPr>
+          <w:p/>
+        </w:tc>
+        <w:tc>
+          <w:tcPr>
+            <w:tcW w:w="425" w:type="dxa"/>
+            <w:shd w:val="clear" w:color="auto" w:fill="00B050"/>
+          </w:tcPr>
+          <w:p/>
+        </w:tc>
+        <w:tc>
+          <w:tcPr>
+            <w:tcW w:w="374" w:type="dxa"/>
+            <w:shd w:val="clear" w:color="auto" w:fill="00B050"/>
+          </w:tcPr>
+          <w:p/>
+        </w:tc>
+      </w:tr>
+      <w:tr>
+        <w:tc>
+          <w:tcPr>
+            <w:tcW w:w="1240" w:type="dxa"/>
+            <w:vMerge/>
+          </w:tcPr>
+          <w:p/>
+        </w:tc>
+        <w:tc>
+          <w:tcPr>
+            <w:tcW w:w="4425" w:type="dxa"/>
+          </w:tcPr>
+          <w:p>
+            <w:r>
+              <w:t>Integrate ad decision algorithm and server</w:t>
+            </w:r>
+          </w:p>
+        </w:tc>
+        <w:tc>
+          <w:tcPr>
+            <w:tcW w:w="426" w:type="dxa"/>
+          </w:tcPr>
+          <w:p/>
+        </w:tc>
+        <w:tc>
+          <w:tcPr>
+            <w:tcW w:w="425" w:type="dxa"/>
+          </w:tcPr>
+          <w:p/>
+        </w:tc>
+        <w:tc>
+          <w:tcPr>
+            <w:tcW w:w="425" w:type="dxa"/>
+          </w:tcPr>
+          <w:p/>
+        </w:tc>
+        <w:tc>
+          <w:tcPr>
+            <w:tcW w:w="425" w:type="dxa"/>
+          </w:tcPr>
+          <w:p/>
+        </w:tc>
+        <w:tc>
+          <w:tcPr>
+            <w:tcW w:w="426" w:type="dxa"/>
+          </w:tcPr>
+          <w:p/>
+        </w:tc>
+        <w:tc>
+          <w:tcPr>
+            <w:tcW w:w="425" w:type="dxa"/>
+          </w:tcPr>
+          <w:p/>
+        </w:tc>
+        <w:tc>
+          <w:tcPr>
+            <w:tcW w:w="425" w:type="dxa"/>
+          </w:tcPr>
+          <w:p/>
+        </w:tc>
+        <w:tc>
+          <w:tcPr>
+            <w:tcW w:w="374" w:type="dxa"/>
+          </w:tcPr>
+          <w:p/>
+        </w:tc>
+      </w:tr>
+      <w:tr>
+        <w:tc>
+          <w:tcPr>
+            <w:tcW w:w="1240" w:type="dxa"/>
+            <w:vMerge/>
+          </w:tcPr>
+          <w:p/>
+        </w:tc>
+        <w:tc>
+          <w:tcPr>
+            <w:tcW w:w="4425" w:type="dxa"/>
+          </w:tcPr>
+          <w:p>
+            <w:r>
+              <w:rPr>
+                <w:rFonts w:hint="eastAsia"/>
+              </w:rPr>
+              <w:t>U</w:t>
+            </w:r>
+            <w:r>
+              <w:t>I</w:t>
+            </w:r>
+          </w:p>
+        </w:tc>
+        <w:tc>
+          <w:tcPr>
+            <w:tcW w:w="426" w:type="dxa"/>
+          </w:tcPr>
+          <w:p/>
+        </w:tc>
+        <w:tc>
+          <w:tcPr>
+            <w:tcW w:w="425" w:type="dxa"/>
+          </w:tcPr>
+          <w:p/>
+        </w:tc>
+        <w:tc>
+          <w:tcPr>
+            <w:tcW w:w="425" w:type="dxa"/>
+          </w:tcPr>
+          <w:p/>
+        </w:tc>
+        <w:tc>
+          <w:tcPr>
+            <w:tcW w:w="425" w:type="dxa"/>
+          </w:tcPr>
+          <w:p/>
+        </w:tc>
+        <w:tc>
+          <w:tcPr>
+            <w:tcW w:w="426" w:type="dxa"/>
+          </w:tcPr>
+          <w:p/>
+        </w:tc>
+        <w:tc>
+          <w:tcPr>
+            <w:tcW w:w="425" w:type="dxa"/>
+          </w:tcPr>
+          <w:p/>
+        </w:tc>
+        <w:tc>
+          <w:tcPr>
+            <w:tcW w:w="425" w:type="dxa"/>
+          </w:tcPr>
+          <w:p/>
+        </w:tc>
+        <w:tc>
+          <w:tcPr>
+            <w:tcW w:w="374" w:type="dxa"/>
+            <w:shd w:val="clear" w:color="auto" w:fill="00B050"/>
+          </w:tcPr>
+          <w:p/>
+        </w:tc>
+      </w:tr>
+      <w:tr>
+        <w:tc>
+          <w:tcPr>
+            <w:tcW w:w="1240" w:type="dxa"/>
+            <w:vMerge w:val="restart"/>
+          </w:tcPr>
+          <w:p>
+            <w:r>
+              <w:rPr>
+                <w:rFonts w:hint="eastAsia"/>
+              </w:rPr>
+              <w:t>Advertising Decision Algorithm</w:t>
+            </w:r>
+          </w:p>
+        </w:tc>
+        <w:tc>
+          <w:tcPr>
+            <w:tcW w:w="4425" w:type="dxa"/>
+            <w:shd w:val="clear" w:color="auto" w:fill="00B050"/>
+          </w:tcPr>
+          <w:p>
+            <w:pPr>
+              <w:ind w:left="100" w:hangingChars="50" w:hanging="100"/>
+            </w:pPr>
+            <w:r>
+              <w:t xml:space="preserve">Analyze NLP paper and “sa da </w:t>
+            </w:r>
+            <w:r>
+              <w:rPr>
+                <w:rFonts w:hint="eastAsia"/>
+              </w:rPr>
+              <w:t>l</w:t>
+            </w:r>
+            <w:r>
+              <w:t>i”</w:t>
+            </w:r>
+          </w:p>
+        </w:tc>
+        <w:tc>
+          <w:tcPr>
+            <w:tcW w:w="426" w:type="dxa"/>
+          </w:tcPr>
+          <w:p/>
+        </w:tc>
+        <w:tc>
+          <w:tcPr>
+            <w:tcW w:w="425" w:type="dxa"/>
+            <w:shd w:val="clear" w:color="auto" w:fill="00B050"/>
+          </w:tcPr>
+          <w:p/>
+        </w:tc>
+        <w:tc>
+          <w:tcPr>
+            <w:tcW w:w="425" w:type="dxa"/>
+            <w:shd w:val="clear" w:color="auto" w:fill="00B050"/>
+          </w:tcPr>
+          <w:p/>
+        </w:tc>
+        <w:tc>
+          <w:tcPr>
+            <w:tcW w:w="425" w:type="dxa"/>
+            <w:shd w:val="clear" w:color="auto" w:fill="00B050"/>
+          </w:tcPr>
+          <w:p/>
+        </w:tc>
+        <w:tc>
+          <w:tcPr>
+            <w:tcW w:w="426" w:type="dxa"/>
+            <w:shd w:val="clear" w:color="auto" w:fill="00B050"/>
+          </w:tcPr>
+          <w:p/>
+        </w:tc>
+        <w:tc>
+          <w:tcPr>
+            <w:tcW w:w="425" w:type="dxa"/>
+          </w:tcPr>
+          <w:p/>
+        </w:tc>
+        <w:tc>
+          <w:tcPr>
+            <w:tcW w:w="425" w:type="dxa"/>
+          </w:tcPr>
+          <w:p/>
+        </w:tc>
+        <w:tc>
+          <w:tcPr>
+            <w:tcW w:w="374" w:type="dxa"/>
+          </w:tcPr>
+          <w:p/>
+        </w:tc>
+      </w:tr>
+      <w:tr>
+        <w:tc>
+          <w:tcPr>
+            <w:tcW w:w="1240" w:type="dxa"/>
+            <w:vMerge/>
+          </w:tcPr>
+          <w:p/>
+        </w:tc>
+        <w:tc>
+          <w:tcPr>
+            <w:tcW w:w="4425" w:type="dxa"/>
+          </w:tcPr>
+          <w:p>
+            <w:r>
+              <w:t>Implement SVM algorithm</w:t>
+            </w:r>
+          </w:p>
+        </w:tc>
+        <w:tc>
+          <w:tcPr>
+            <w:tcW w:w="426" w:type="dxa"/>
+          </w:tcPr>
+          <w:p/>
+        </w:tc>
+        <w:tc>
+          <w:tcPr>
+            <w:tcW w:w="425" w:type="dxa"/>
+            <w:shd w:val="clear" w:color="auto" w:fill="00B050"/>
+          </w:tcPr>
+          <w:p/>
+        </w:tc>
+        <w:tc>
+          <w:tcPr>
+            <w:tcW w:w="425" w:type="dxa"/>
+            <w:shd w:val="clear" w:color="auto" w:fill="00B050"/>
+          </w:tcPr>
+          <w:p/>
+        </w:tc>
+        <w:tc>
+          <w:tcPr>
+            <w:tcW w:w="425" w:type="dxa"/>
+            <w:shd w:val="clear" w:color="auto" w:fill="00B050"/>
+          </w:tcPr>
+          <w:p/>
+        </w:tc>
+        <w:tc>
+          <w:tcPr>
+            <w:tcW w:w="426" w:type="dxa"/>
+            <w:shd w:val="clear" w:color="auto" w:fill="00B050"/>
+          </w:tcPr>
+          <w:p/>
+        </w:tc>
+        <w:tc>
+          <w:tcPr>
+            <w:tcW w:w="425" w:type="dxa"/>
+            <w:shd w:val="clear" w:color="auto" w:fill="00B050"/>
+          </w:tcPr>
+          <w:p/>
+        </w:tc>
+        <w:tc>
+          <w:tcPr>
+            <w:tcW w:w="425" w:type="dxa"/>
+            <w:shd w:val="clear" w:color="auto" w:fill="00B050"/>
+          </w:tcPr>
+          <w:p/>
+        </w:tc>
+        <w:tc>
+          <w:tcPr>
+            <w:tcW w:w="374" w:type="dxa"/>
+            <w:shd w:val="clear" w:color="auto" w:fill="00B050"/>
+          </w:tcPr>
+          <w:p/>
+        </w:tc>
+      </w:tr>
+      <w:tr>
+        <w:tc>
+          <w:tcPr>
+            <w:tcW w:w="1240" w:type="dxa"/>
+            <w:vMerge/>
+          </w:tcPr>
+          <w:p/>
+        </w:tc>
+        <w:tc>
+          <w:tcPr>
+            <w:tcW w:w="4425" w:type="dxa"/>
+          </w:tcPr>
+          <w:p>
+            <w:r>
+              <w:rPr>
+                <w:rFonts w:hint="eastAsia"/>
+              </w:rPr>
+              <w:t>K</w:t>
+            </w:r>
+            <w:r>
+              <w:t>eyword extraction using TF-IDF</w:t>
+            </w:r>
+          </w:p>
+        </w:tc>
+        <w:tc>
+          <w:tcPr>
+            <w:tcW w:w="426" w:type="dxa"/>
+          </w:tcPr>
+          <w:p/>
+        </w:tc>
+        <w:tc>
+          <w:tcPr>
+            <w:tcW w:w="425" w:type="dxa"/>
+          </w:tcPr>
+          <w:p/>
+        </w:tc>
+        <w:tc>
+          <w:tcPr>
+            <w:tcW w:w="425" w:type="dxa"/>
+          </w:tcPr>
+          <w:p/>
+        </w:tc>
+        <w:tc>
+          <w:tcPr>
+            <w:tcW w:w="425" w:type="dxa"/>
+            <w:shd w:val="clear" w:color="auto" w:fill="00B050"/>
+          </w:tcPr>
+          <w:p/>
+        </w:tc>
+        <w:tc>
+          <w:tcPr>
+            <w:tcW w:w="426" w:type="dxa"/>
+            <w:shd w:val="clear" w:color="auto" w:fill="00B050"/>
+          </w:tcPr>
+          <w:p/>
+        </w:tc>
+        <w:tc>
+          <w:tcPr>
+            <w:tcW w:w="425" w:type="dxa"/>
+            <w:shd w:val="clear" w:color="auto" w:fill="00B050"/>
+          </w:tcPr>
+          <w:p/>
+        </w:tc>
+        <w:tc>
+          <w:tcPr>
+            <w:tcW w:w="425" w:type="dxa"/>
+            <w:shd w:val="clear" w:color="auto" w:fill="00B050"/>
+          </w:tcPr>
+          <w:p/>
+        </w:tc>
+        <w:tc>
+          <w:tcPr>
+            <w:tcW w:w="374" w:type="dxa"/>
+            <w:shd w:val="clear" w:color="auto" w:fill="00B050"/>
+          </w:tcPr>
+          <w:p/>
+        </w:tc>
+      </w:tr>
+      <w:tr>
+        <w:tc>
+          <w:tcPr>
+            <w:tcW w:w="1240" w:type="dxa"/>
+            <w:vMerge/>
+          </w:tcPr>
+          <w:p/>
+        </w:tc>
+        <w:tc>
+          <w:tcPr>
+            <w:tcW w:w="4425" w:type="dxa"/>
+          </w:tcPr>
+          <w:p>
+            <w:r>
+              <w:rPr>
+                <w:rFonts w:hint="eastAsia"/>
+              </w:rPr>
+              <w:t>I</w:t>
+            </w:r>
+            <w:r>
+              <w:t>mprove emotional dictionary</w:t>
+            </w:r>
+          </w:p>
+        </w:tc>
+        <w:tc>
+          <w:tcPr>
+            <w:tcW w:w="426" w:type="dxa"/>
+          </w:tcPr>
+          <w:p/>
+        </w:tc>
+        <w:tc>
+          <w:tcPr>
+            <w:tcW w:w="425" w:type="dxa"/>
+          </w:tcPr>
+          <w:p/>
+        </w:tc>
+        <w:tc>
+          <w:tcPr>
+            <w:tcW w:w="425" w:type="dxa"/>
+          </w:tcPr>
+          <w:p/>
+        </w:tc>
+        <w:tc>
+          <w:tcPr>
+            <w:tcW w:w="425" w:type="dxa"/>
+          </w:tcPr>
+          <w:p/>
+        </w:tc>
+        <w:tc>
+          <w:tcPr>
+            <w:tcW w:w="426" w:type="dxa"/>
+          </w:tcPr>
+          <w:p/>
+        </w:tc>
+        <w:tc>
+          <w:tcPr>
+            <w:tcW w:w="425" w:type="dxa"/>
+          </w:tcPr>
+          <w:p/>
+        </w:tc>
+        <w:tc>
+          <w:tcPr>
+            <w:tcW w:w="425" w:type="dxa"/>
+          </w:tcPr>
+          <w:p/>
+        </w:tc>
+        <w:tc>
+          <w:tcPr>
+            <w:tcW w:w="374" w:type="dxa"/>
+          </w:tcPr>
+          <w:p/>
+        </w:tc>
+      </w:tr>
+      <w:tr>
+        <w:tc>
+          <w:tcPr>
+            <w:tcW w:w="1240" w:type="dxa"/>
+            <w:vMerge/>
+          </w:tcPr>
+          <w:p/>
+        </w:tc>
+        <w:tc>
+          <w:tcPr>
+            <w:tcW w:w="4425" w:type="dxa"/>
+          </w:tcPr>
+          <w:p>
+            <w:r>
+              <w:rPr>
+                <w:rFonts w:hint="eastAsia"/>
+              </w:rPr>
+              <w:t>O</w:t>
+            </w:r>
+            <w:r>
+              <w:t>ther features (ex, collect picture URLs)</w:t>
+            </w:r>
+          </w:p>
+        </w:tc>
+        <w:tc>
+          <w:tcPr>
+            <w:tcW w:w="426" w:type="dxa"/>
+          </w:tcPr>
+          <w:p/>
+        </w:tc>
+        <w:tc>
+          <w:tcPr>
+            <w:tcW w:w="425" w:type="dxa"/>
+          </w:tcPr>
+          <w:p/>
+        </w:tc>
+        <w:tc>
+          <w:tcPr>
+            <w:tcW w:w="425" w:type="dxa"/>
+          </w:tcPr>
+          <w:p/>
+        </w:tc>
+        <w:tc>
+          <w:tcPr>
+            <w:tcW w:w="425" w:type="dxa"/>
+          </w:tcPr>
+          <w:p/>
+        </w:tc>
+        <w:tc>
+          <w:tcPr>
+            <w:tcW w:w="426" w:type="dxa"/>
+          </w:tcPr>
+          <w:p/>
+        </w:tc>
+        <w:tc>
+          <w:tcPr>
+            <w:tcW w:w="425" w:type="dxa"/>
+            <w:shd w:val="clear" w:color="auto" w:fill="00B050"/>
+          </w:tcPr>
+          <w:p/>
+        </w:tc>
+        <w:tc>
+          <w:tcPr>
+            <w:tcW w:w="425" w:type="dxa"/>
+            <w:shd w:val="clear" w:color="auto" w:fill="00B050"/>
+          </w:tcPr>
+          <w:p/>
+        </w:tc>
+        <w:tc>
+          <w:tcPr>
+            <w:tcW w:w="374" w:type="dxa"/>
+            <w:shd w:val="clear" w:color="auto" w:fill="00B050"/>
+          </w:tcPr>
+          <w:p/>
+        </w:tc>
+      </w:tr>
+      <w:tr>
+        <w:tc>
+          <w:tcPr>
+            <w:tcW w:w="1240" w:type="dxa"/>
+            <w:vMerge/>
+          </w:tcPr>
+          <w:p/>
+        </w:tc>
+        <w:tc>
+          <w:tcPr>
+            <w:tcW w:w="4425" w:type="dxa"/>
+          </w:tcPr>
+          <w:p>
+            <w:r>
+              <w:t>Collect data set</w:t>
+            </w:r>
+          </w:p>
+        </w:tc>
+        <w:tc>
+          <w:tcPr>
+            <w:tcW w:w="426" w:type="dxa"/>
+          </w:tcPr>
+          <w:p/>
+        </w:tc>
+        <w:tc>
+          <w:tcPr>
+            <w:tcW w:w="425" w:type="dxa"/>
+          </w:tcPr>
+          <w:p/>
+        </w:tc>
+        <w:tc>
+          <w:tcPr>
+            <w:tcW w:w="425" w:type="dxa"/>
+          </w:tcPr>
+          <w:p/>
+        </w:tc>
+        <w:tc>
+          <w:tcPr>
+            <w:tcW w:w="425" w:type="dxa"/>
+          </w:tcPr>
+          <w:p/>
+        </w:tc>
+        <w:tc>
+          <w:tcPr>
+            <w:tcW w:w="426" w:type="dxa"/>
+          </w:tcPr>
+          <w:p/>
+        </w:tc>
+        <w:tc>
+          <w:tcPr>
+            <w:tcW w:w="425" w:type="dxa"/>
+            <w:shd w:val="clear" w:color="auto" w:fill="00B050"/>
+          </w:tcPr>
+          <w:p/>
+        </w:tc>
+        <w:tc>
+          <w:tcPr>
+            <w:tcW w:w="425" w:type="dxa"/>
+            <w:shd w:val="clear" w:color="auto" w:fill="00B050"/>
+          </w:tcPr>
+          <w:p/>
+        </w:tc>
+        <w:tc>
+          <w:tcPr>
+            <w:tcW w:w="374" w:type="dxa"/>
+            <w:shd w:val="clear" w:color="auto" w:fill="00B050"/>
+          </w:tcPr>
+          <w:p/>
+        </w:tc>
+      </w:tr>
+      <w:tr>
+        <w:tc>
+          <w:tcPr>
+            <w:tcW w:w="1240" w:type="dxa"/>
+            <w:vMerge/>
+          </w:tcPr>
+          <w:p/>
+        </w:tc>
+        <w:tc>
+          <w:tcPr>
+            <w:tcW w:w="4425" w:type="dxa"/>
+          </w:tcPr>
+          <w:p>
+            <w:r>
+              <w:t>Feature selection</w:t>
+            </w:r>
+          </w:p>
+        </w:tc>
+        <w:tc>
+          <w:tcPr>
+            <w:tcW w:w="426" w:type="dxa"/>
+          </w:tcPr>
+          <w:p/>
+        </w:tc>
+        <w:tc>
+          <w:tcPr>
+            <w:tcW w:w="425" w:type="dxa"/>
+          </w:tcPr>
+          <w:p/>
+        </w:tc>
+        <w:tc>
+          <w:tcPr>
+            <w:tcW w:w="425" w:type="dxa"/>
+          </w:tcPr>
+          <w:p/>
+        </w:tc>
+        <w:tc>
+          <w:tcPr>
+            <w:tcW w:w="425" w:type="dxa"/>
+          </w:tcPr>
+          <w:p/>
+        </w:tc>
+        <w:tc>
+          <w:tcPr>
+            <w:tcW w:w="426" w:type="dxa"/>
+          </w:tcPr>
+          <w:p/>
+        </w:tc>
+        <w:tc>
+          <w:tcPr>
+            <w:tcW w:w="425" w:type="dxa"/>
+          </w:tcPr>
+          <w:p/>
+        </w:tc>
+        <w:tc>
+          <w:tcPr>
+            <w:tcW w:w="425" w:type="dxa"/>
+          </w:tcPr>
+          <w:p/>
+        </w:tc>
+        <w:tc>
+          <w:tcPr>
+            <w:tcW w:w="374" w:type="dxa"/>
+          </w:tcPr>
+          <w:p/>
+        </w:tc>
+      </w:tr>
+    </w:tbl>
+    <w:p/>
+    <w:tbl>
+      <w:tblPr>
+        <w:tblStyle w:val="a3"/>
+        <w:tblW w:w="0" w:type="auto"/>
+        <w:tblLook w:val="04A0" w:firstRow="1" w:lastRow="0" w:firstColumn="1" w:lastColumn="0" w:noHBand="0" w:noVBand="1"/>
+      </w:tblPr>
+      <w:tblGrid>
+        <w:gridCol w:w="1241"/>
+        <w:gridCol w:w="4373"/>
+        <w:gridCol w:w="424"/>
+        <w:gridCol w:w="437"/>
+        <w:gridCol w:w="437"/>
+        <w:gridCol w:w="437"/>
+        <w:gridCol w:w="437"/>
+        <w:gridCol w:w="437"/>
+      </w:tblGrid>
+      <w:tr>
+        <w:tc>
+          <w:tcPr>
+            <w:tcW w:w="1241" w:type="dxa"/>
+          </w:tcPr>
+          <w:p>
+            <w:r>
+              <w:t>Week</w:t>
+            </w:r>
+          </w:p>
+        </w:tc>
+        <w:tc>
+          <w:tcPr>
+            <w:tcW w:w="4373" w:type="dxa"/>
+          </w:tcPr>
+          <w:p/>
+        </w:tc>
+        <w:tc>
+          <w:tcPr>
+            <w:tcW w:w="424" w:type="dxa"/>
+          </w:tcPr>
+          <w:p>
+            <w:r>
+              <w:rPr>
+                <w:rFonts w:hint="eastAsia"/>
+              </w:rPr>
+              <w:t>9</w:t>
+            </w:r>
+          </w:p>
+        </w:tc>
+        <w:tc>
+          <w:tcPr>
+            <w:tcW w:w="437" w:type="dxa"/>
+          </w:tcPr>
+          <w:p>
+            <w:r>
+              <w:rPr>
+                <w:rFonts w:hint="eastAsia"/>
+              </w:rPr>
+              <w:t>1</w:t>
+            </w:r>
+            <w:r>
+              <w:t>0</w:t>
+            </w:r>
+          </w:p>
+        </w:tc>
+        <w:tc>
+          <w:tcPr>
+            <w:tcW w:w="437" w:type="dxa"/>
+          </w:tcPr>
+          <w:p>
+            <w:r>
+              <w:rPr>
+                <w:rFonts w:hint="eastAsia"/>
+              </w:rPr>
+              <w:t>1</w:t>
+            </w:r>
+            <w:r>
+              <w:t>1</w:t>
+            </w:r>
+          </w:p>
+        </w:tc>
+        <w:tc>
+          <w:tcPr>
+            <w:tcW w:w="437" w:type="dxa"/>
+          </w:tcPr>
+          <w:p>
+            <w:r>
+              <w:rPr>
+                <w:rFonts w:hint="eastAsia"/>
+              </w:rPr>
+              <w:t>1</w:t>
+            </w:r>
+            <w:r>
+              <w:t>2</w:t>
+            </w:r>
+          </w:p>
+        </w:tc>
+        <w:tc>
+          <w:tcPr>
+            <w:tcW w:w="437" w:type="dxa"/>
+          </w:tcPr>
+          <w:p>
+            <w:r>
+              <w:rPr>
+                <w:rFonts w:hint="eastAsia"/>
+              </w:rPr>
+              <w:t>1</w:t>
+            </w:r>
+            <w:r>
+              <w:t>3</w:t>
+            </w:r>
+          </w:p>
+        </w:tc>
+        <w:tc>
+          <w:tcPr>
+            <w:tcW w:w="437" w:type="dxa"/>
+          </w:tcPr>
+          <w:p>
+            <w:r>
+              <w:rPr>
+                <w:rFonts w:hint="eastAsia"/>
+              </w:rPr>
+              <w:t>1</w:t>
+            </w:r>
+            <w:r>
+              <w:t>4</w:t>
+            </w:r>
+          </w:p>
+        </w:tc>
+      </w:tr>
+      <w:tr>
+        <w:tc>
+          <w:tcPr>
+            <w:tcW w:w="1241" w:type="dxa"/>
+            <w:vMerge w:val="restart"/>
+          </w:tcPr>
+          <w:p>
+            <w:r>
+              <w:rPr>
+                <w:rFonts w:hint="eastAsia"/>
+              </w:rPr>
+              <w:t>C</w:t>
+            </w:r>
+            <w:r>
+              <w:t>hrome extension</w:t>
+            </w:r>
+          </w:p>
+        </w:tc>
+        <w:tc>
+          <w:tcPr>
+            <w:tcW w:w="4373" w:type="dxa"/>
+            <w:shd w:val="clear" w:color="auto" w:fill="00B050"/>
+          </w:tcPr>
+          <w:p>
+            <w:r>
+              <w:t>Implement web parsing module</w:t>
+            </w:r>
+          </w:p>
+        </w:tc>
+        <w:tc>
+          <w:tcPr>
+            <w:tcW w:w="424" w:type="dxa"/>
+            <w:shd w:val="clear" w:color="auto" w:fill="AEAAAA" w:themeFill="background2" w:themeFillShade="BF"/>
+          </w:tcPr>
+          <w:p/>
+        </w:tc>
+        <w:tc>
+          <w:tcPr>
+            <w:tcW w:w="437" w:type="dxa"/>
+            <w:shd w:val="clear" w:color="auto" w:fill="FFFFFF" w:themeFill="background1"/>
+          </w:tcPr>
+          <w:p/>
+        </w:tc>
+        <w:tc>
+          <w:tcPr>
+            <w:tcW w:w="437" w:type="dxa"/>
+            <w:shd w:val="clear" w:color="auto" w:fill="FFFFFF" w:themeFill="background1"/>
+          </w:tcPr>
+          <w:p/>
+        </w:tc>
+        <w:tc>
+          <w:tcPr>
+            <w:tcW w:w="437" w:type="dxa"/>
+            <w:shd w:val="clear" w:color="auto" w:fill="FFFFFF" w:themeFill="background1"/>
+          </w:tcPr>
+          <w:p/>
+        </w:tc>
+        <w:tc>
+          <w:tcPr>
+            <w:tcW w:w="437" w:type="dxa"/>
+          </w:tcPr>
+          <w:p/>
+        </w:tc>
+        <w:tc>
+          <w:tcPr>
+            <w:tcW w:w="437" w:type="dxa"/>
+            <w:shd w:val="clear" w:color="auto" w:fill="AEAAAA" w:themeFill="background2" w:themeFillShade="BF"/>
+          </w:tcPr>
+          <w:p/>
+        </w:tc>
+      </w:tr>
+      <w:tr>
+        <w:tc>
+          <w:tcPr>
+            <w:tcW w:w="1241" w:type="dxa"/>
+            <w:vMerge/>
+          </w:tcPr>
+          <w:p/>
+        </w:tc>
+        <w:tc>
+          <w:tcPr>
+            <w:tcW w:w="4373" w:type="dxa"/>
+            <w:shd w:val="clear" w:color="auto" w:fill="00B050"/>
+          </w:tcPr>
+          <w:p>
+            <w:r>
+              <w:rPr>
+                <w:rFonts w:hint="eastAsia"/>
+              </w:rPr>
+              <w:t>C</w:t>
+            </w:r>
+            <w:r>
+              <w:t>hrome extension</w:t>
+            </w:r>
+          </w:p>
+        </w:tc>
+        <w:tc>
+          <w:tcPr>
+            <w:tcW w:w="424" w:type="dxa"/>
+            <w:shd w:val="clear" w:color="auto" w:fill="AEAAAA" w:themeFill="background2" w:themeFillShade="BF"/>
+          </w:tcPr>
+          <w:p/>
+        </w:tc>
+        <w:tc>
+          <w:tcPr>
+            <w:tcW w:w="437" w:type="dxa"/>
+            <w:shd w:val="clear" w:color="auto" w:fill="FFFFFF" w:themeFill="background1"/>
+          </w:tcPr>
+          <w:p/>
+        </w:tc>
+        <w:tc>
+          <w:tcPr>
+            <w:tcW w:w="437" w:type="dxa"/>
+            <w:shd w:val="clear" w:color="auto" w:fill="FFFFFF" w:themeFill="background1"/>
+          </w:tcPr>
+          <w:p/>
+        </w:tc>
+        <w:tc>
+          <w:tcPr>
+            <w:tcW w:w="437" w:type="dxa"/>
+          </w:tcPr>
+          <w:p/>
+        </w:tc>
+        <w:tc>
+          <w:tcPr>
+            <w:tcW w:w="437" w:type="dxa"/>
+          </w:tcPr>
+          <w:p/>
+        </w:tc>
+        <w:tc>
+          <w:tcPr>
+            <w:tcW w:w="437" w:type="dxa"/>
+            <w:shd w:val="clear" w:color="auto" w:fill="AEAAAA" w:themeFill="background2" w:themeFillShade="BF"/>
+          </w:tcPr>
+          <w:p/>
+        </w:tc>
+      </w:tr>
+      <w:tr>
+        <w:tc>
+          <w:tcPr>
+            <w:tcW w:w="1241" w:type="dxa"/>
+            <w:vMerge/>
+          </w:tcPr>
+          <w:p/>
+        </w:tc>
+        <w:tc>
+          <w:tcPr>
+            <w:tcW w:w="4373" w:type="dxa"/>
+          </w:tcPr>
+          <w:p>
+            <w:r>
+              <w:t>Ad decision s</w:t>
+            </w:r>
+            <w:r>
+              <w:t xml:space="preserve">erver </w:t>
+            </w:r>
+            <w:r>
+              <w:rPr>
+                <w:rFonts w:hint="eastAsia"/>
+              </w:rPr>
+              <w:t>d</w:t>
+            </w:r>
+            <w:r>
+              <w:t>evelopment</w:t>
+            </w:r>
+          </w:p>
+        </w:tc>
+        <w:tc>
+          <w:tcPr>
+            <w:tcW w:w="424" w:type="dxa"/>
+            <w:shd w:val="clear" w:color="auto" w:fill="AEAAAA" w:themeFill="background2" w:themeFillShade="BF"/>
+          </w:tcPr>
+          <w:p/>
+        </w:tc>
+        <w:tc>
+          <w:tcPr>
+            <w:tcW w:w="437" w:type="dxa"/>
+            <w:shd w:val="clear" w:color="auto" w:fill="00B050"/>
+          </w:tcPr>
+          <w:p/>
+        </w:tc>
+        <w:tc>
+          <w:tcPr>
+            <w:tcW w:w="437" w:type="dxa"/>
+            <w:shd w:val="clear" w:color="auto" w:fill="00B050"/>
+          </w:tcPr>
+          <w:p/>
+        </w:tc>
+        <w:tc>
+          <w:tcPr>
+            <w:tcW w:w="437" w:type="dxa"/>
+          </w:tcPr>
+          <w:p/>
+        </w:tc>
+        <w:tc>
+          <w:tcPr>
+            <w:tcW w:w="437" w:type="dxa"/>
+          </w:tcPr>
+          <w:p/>
+        </w:tc>
+        <w:tc>
+          <w:tcPr>
+            <w:tcW w:w="437" w:type="dxa"/>
+            <w:shd w:val="clear" w:color="auto" w:fill="AEAAAA" w:themeFill="background2" w:themeFillShade="BF"/>
+          </w:tcPr>
+          <w:p/>
+        </w:tc>
+      </w:tr>
+      <w:tr>
+        <w:tc>
+          <w:tcPr>
+            <w:tcW w:w="1241" w:type="dxa"/>
+            <w:vMerge/>
+          </w:tcPr>
+          <w:p/>
+        </w:tc>
+        <w:tc>
+          <w:tcPr>
+            <w:tcW w:w="4373" w:type="dxa"/>
+          </w:tcPr>
+          <w:p>
+            <w:r>
+              <w:t>Transplant Ad decision server to EC2</w:t>
+            </w:r>
+          </w:p>
+        </w:tc>
+        <w:tc>
+          <w:tcPr>
+            <w:tcW w:w="424" w:type="dxa"/>
+            <w:shd w:val="clear" w:color="auto" w:fill="AEAAAA" w:themeFill="background2" w:themeFillShade="BF"/>
+          </w:tcPr>
+          <w:p/>
+        </w:tc>
+        <w:tc>
+          <w:tcPr>
+            <w:tcW w:w="437" w:type="dxa"/>
+            <w:shd w:val="clear" w:color="auto" w:fill="00B050"/>
+          </w:tcPr>
+          <w:p/>
+        </w:tc>
+        <w:tc>
+          <w:tcPr>
+            <w:tcW w:w="437" w:type="dxa"/>
+            <w:shd w:val="clear" w:color="auto" w:fill="00B050"/>
+          </w:tcPr>
+          <w:p/>
+        </w:tc>
+        <w:tc>
+          <w:tcPr>
+            <w:tcW w:w="437" w:type="dxa"/>
+          </w:tcPr>
+          <w:p/>
+        </w:tc>
+        <w:tc>
+          <w:tcPr>
+            <w:tcW w:w="437" w:type="dxa"/>
+          </w:tcPr>
+          <w:p/>
+        </w:tc>
+        <w:tc>
+          <w:tcPr>
+            <w:tcW w:w="437" w:type="dxa"/>
+            <w:shd w:val="clear" w:color="auto" w:fill="AEAAAA" w:themeFill="background2" w:themeFillShade="BF"/>
+          </w:tcPr>
+          <w:p/>
+        </w:tc>
+      </w:tr>
+      <w:tr>
+        <w:tc>
+          <w:tcPr>
+            <w:tcW w:w="1241" w:type="dxa"/>
+            <w:vMerge/>
+          </w:tcPr>
+          <w:p/>
+        </w:tc>
+        <w:tc>
+          <w:tcPr>
+            <w:tcW w:w="4373" w:type="dxa"/>
+          </w:tcPr>
+          <w:p>
+            <w:r>
+              <w:t>Integrate ad decision algorithm and server</w:t>
+            </w:r>
+          </w:p>
+        </w:tc>
+        <w:tc>
+          <w:tcPr>
+            <w:tcW w:w="424" w:type="dxa"/>
+            <w:shd w:val="clear" w:color="auto" w:fill="AEAAAA" w:themeFill="background2" w:themeFillShade="BF"/>
+          </w:tcPr>
+          <w:p/>
+        </w:tc>
+        <w:tc>
+          <w:tcPr>
+            <w:tcW w:w="437" w:type="dxa"/>
+            <w:shd w:val="clear" w:color="auto" w:fill="00B050"/>
+          </w:tcPr>
+          <w:p/>
+        </w:tc>
+        <w:tc>
+          <w:tcPr>
+            <w:tcW w:w="437" w:type="dxa"/>
+            <w:shd w:val="clear" w:color="auto" w:fill="00B050"/>
+          </w:tcPr>
+          <w:p/>
+        </w:tc>
+        <w:tc>
+          <w:tcPr>
+            <w:tcW w:w="437" w:type="dxa"/>
+            <w:shd w:val="clear" w:color="auto" w:fill="8EAADB" w:themeFill="accent1" w:themeFillTint="99"/>
+          </w:tcPr>
+          <w:p/>
+        </w:tc>
+        <w:tc>
+          <w:tcPr>
+            <w:tcW w:w="437" w:type="dxa"/>
+            <w:shd w:val="clear" w:color="auto" w:fill="8EAADB" w:themeFill="accent1" w:themeFillTint="99"/>
+          </w:tcPr>
+          <w:p/>
+        </w:tc>
+        <w:tc>
+          <w:tcPr>
+            <w:tcW w:w="437" w:type="dxa"/>
+            <w:shd w:val="clear" w:color="auto" w:fill="AEAAAA" w:themeFill="background2" w:themeFillShade="BF"/>
+          </w:tcPr>
+          <w:p/>
+        </w:tc>
+      </w:tr>
+      <w:tr>
+        <w:tc>
+          <w:tcPr>
+            <w:tcW w:w="1241" w:type="dxa"/>
+            <w:vMerge/>
+          </w:tcPr>
+          <w:p/>
+        </w:tc>
+        <w:tc>
+          <w:tcPr>
+            <w:tcW w:w="4373" w:type="dxa"/>
+          </w:tcPr>
+          <w:p>
+            <w:r>
+              <w:rPr>
+                <w:rFonts w:hint="eastAsia"/>
+              </w:rPr>
+              <w:t>U</w:t>
+            </w:r>
+            <w:r>
+              <w:t>I</w:t>
+            </w:r>
+          </w:p>
+        </w:tc>
+        <w:tc>
+          <w:tcPr>
+            <w:tcW w:w="424" w:type="dxa"/>
+            <w:shd w:val="clear" w:color="auto" w:fill="AEAAAA" w:themeFill="background2" w:themeFillShade="BF"/>
+          </w:tcPr>
+          <w:p/>
+        </w:tc>
+        <w:tc>
+          <w:tcPr>
+            <w:tcW w:w="437" w:type="dxa"/>
+            <w:shd w:val="clear" w:color="auto" w:fill="00B050"/>
+          </w:tcPr>
+          <w:p/>
+        </w:tc>
+        <w:tc>
+          <w:tcPr>
+            <w:tcW w:w="437" w:type="dxa"/>
+            <w:shd w:val="clear" w:color="auto" w:fill="00B050"/>
+          </w:tcPr>
+          <w:p/>
+        </w:tc>
+        <w:tc>
+          <w:tcPr>
+            <w:tcW w:w="437" w:type="dxa"/>
+            <w:shd w:val="clear" w:color="auto" w:fill="8EAADB" w:themeFill="accent1" w:themeFillTint="99"/>
+          </w:tcPr>
+          <w:p/>
+        </w:tc>
+        <w:tc>
+          <w:tcPr>
+            <w:tcW w:w="437" w:type="dxa"/>
+            <w:shd w:val="clear" w:color="auto" w:fill="8EAADB" w:themeFill="accent1" w:themeFillTint="99"/>
+          </w:tcPr>
+          <w:p/>
+        </w:tc>
+        <w:tc>
+          <w:tcPr>
+            <w:tcW w:w="437" w:type="dxa"/>
+            <w:shd w:val="clear" w:color="auto" w:fill="AEAAAA" w:themeFill="background2" w:themeFillShade="BF"/>
+          </w:tcPr>
+          <w:p/>
+        </w:tc>
+      </w:tr>
+      <w:tr>
+        <w:tc>
+          <w:tcPr>
+            <w:tcW w:w="1241" w:type="dxa"/>
+            <w:vMerge w:val="restart"/>
+          </w:tcPr>
+          <w:p>
+            <w:r>
+              <w:rPr>
+                <w:rFonts w:hint="eastAsia"/>
+              </w:rPr>
+              <w:t>Advertising Decision Algorithm</w:t>
+            </w:r>
+          </w:p>
+        </w:tc>
+        <w:tc>
+          <w:tcPr>
+            <w:tcW w:w="4373" w:type="dxa"/>
+            <w:shd w:val="clear" w:color="auto" w:fill="00B050"/>
+          </w:tcPr>
+          <w:p>
+            <w:pPr>
+              <w:ind w:left="100" w:hangingChars="50" w:hanging="100"/>
+            </w:pPr>
+            <w:r>
+              <w:t>Analyze NLP paper and “sa da li”</w:t>
+            </w:r>
+          </w:p>
+        </w:tc>
+        <w:tc>
+          <w:tcPr>
+            <w:tcW w:w="424" w:type="dxa"/>
+            <w:shd w:val="clear" w:color="auto" w:fill="AEAAAA" w:themeFill="background2" w:themeFillShade="BF"/>
+          </w:tcPr>
+          <w:p/>
+        </w:tc>
+        <w:tc>
+          <w:tcPr>
+            <w:tcW w:w="437" w:type="dxa"/>
+            <w:shd w:val="clear" w:color="auto" w:fill="FFFFFF" w:themeFill="background1"/>
+          </w:tcPr>
+          <w:p/>
+        </w:tc>
+        <w:tc>
+          <w:tcPr>
+            <w:tcW w:w="437" w:type="dxa"/>
+            <w:shd w:val="clear" w:color="auto" w:fill="FFFFFF" w:themeFill="background1"/>
+          </w:tcPr>
+          <w:p/>
+        </w:tc>
+        <w:tc>
+          <w:tcPr>
+            <w:tcW w:w="437" w:type="dxa"/>
+            <w:shd w:val="clear" w:color="auto" w:fill="FFFFFF" w:themeFill="background1"/>
+          </w:tcPr>
+          <w:p/>
+        </w:tc>
+        <w:tc>
+          <w:tcPr>
+            <w:tcW w:w="437" w:type="dxa"/>
+            <w:shd w:val="clear" w:color="auto" w:fill="FFFFFF" w:themeFill="background1"/>
+          </w:tcPr>
+          <w:p/>
+        </w:tc>
+        <w:tc>
+          <w:tcPr>
+            <w:tcW w:w="437" w:type="dxa"/>
+            <w:shd w:val="clear" w:color="auto" w:fill="AEAAAA" w:themeFill="background2" w:themeFillShade="BF"/>
+          </w:tcPr>
+          <w:p/>
+        </w:tc>
+      </w:tr>
+      <w:tr>
+        <w:tc>
+          <w:tcPr>
+            <w:tcW w:w="1241" w:type="dxa"/>
+            <w:vMerge/>
+          </w:tcPr>
+          <w:p/>
+        </w:tc>
+        <w:tc>
+          <w:tcPr>
+            <w:tcW w:w="4373" w:type="dxa"/>
+            <w:shd w:val="clear" w:color="auto" w:fill="00B050"/>
+          </w:tcPr>
+          <w:p>
+            <w:r>
+              <w:t>Implement SVM algorithm</w:t>
+            </w:r>
+          </w:p>
+        </w:tc>
+        <w:tc>
+          <w:tcPr>
+            <w:tcW w:w="424" w:type="dxa"/>
+            <w:shd w:val="clear" w:color="auto" w:fill="AEAAAA" w:themeFill="background2" w:themeFillShade="BF"/>
+          </w:tcPr>
+          <w:p/>
+        </w:tc>
+        <w:tc>
+          <w:tcPr>
+            <w:tcW w:w="437" w:type="dxa"/>
+            <w:shd w:val="clear" w:color="auto" w:fill="00B050"/>
+          </w:tcPr>
+          <w:p/>
+        </w:tc>
+        <w:tc>
+          <w:tcPr>
+            <w:tcW w:w="437" w:type="dxa"/>
+            <w:shd w:val="clear" w:color="auto" w:fill="FFFFFF" w:themeFill="background1"/>
+          </w:tcPr>
+          <w:p/>
+        </w:tc>
+        <w:tc>
+          <w:tcPr>
+            <w:tcW w:w="437" w:type="dxa"/>
+            <w:shd w:val="clear" w:color="auto" w:fill="FFFFFF" w:themeFill="background1"/>
+          </w:tcPr>
+          <w:p/>
+        </w:tc>
+        <w:tc>
+          <w:tcPr>
+            <w:tcW w:w="437" w:type="dxa"/>
+            <w:shd w:val="clear" w:color="auto" w:fill="FFFFFF" w:themeFill="background1"/>
+          </w:tcPr>
+          <w:p/>
+        </w:tc>
+        <w:tc>
+          <w:tcPr>
+            <w:tcW w:w="437" w:type="dxa"/>
+            <w:shd w:val="clear" w:color="auto" w:fill="AEAAAA" w:themeFill="background2" w:themeFillShade="BF"/>
+          </w:tcPr>
+          <w:p/>
+        </w:tc>
+      </w:tr>
+      <w:tr>
+        <w:tc>
+          <w:tcPr>
+            <w:tcW w:w="1241" w:type="dxa"/>
+            <w:vMerge/>
+          </w:tcPr>
+          <w:p/>
+        </w:tc>
+        <w:tc>
+          <w:tcPr>
+            <w:tcW w:w="4373" w:type="dxa"/>
+          </w:tcPr>
+          <w:p>
+            <w:r>
+              <w:rPr>
+                <w:rFonts w:hint="eastAsia"/>
+              </w:rPr>
+              <w:t>I</w:t>
+            </w:r>
+            <w:r>
+              <w:t>mprove SVM algorithm</w:t>
+            </w:r>
+          </w:p>
+        </w:tc>
+        <w:tc>
+          <w:tcPr>
+            <w:tcW w:w="424" w:type="dxa"/>
+            <w:shd w:val="clear" w:color="auto" w:fill="AEAAAA" w:themeFill="background2" w:themeFillShade="BF"/>
+          </w:tcPr>
+          <w:p/>
+        </w:tc>
+        <w:tc>
+          <w:tcPr>
+            <w:tcW w:w="437" w:type="dxa"/>
+            <w:shd w:val="clear" w:color="auto" w:fill="00B050"/>
+          </w:tcPr>
+          <w:p/>
+        </w:tc>
+        <w:tc>
+          <w:tcPr>
+            <w:tcW w:w="437" w:type="dxa"/>
+            <w:shd w:val="clear" w:color="auto" w:fill="00B050"/>
+          </w:tcPr>
+          <w:p/>
+        </w:tc>
+        <w:tc>
+          <w:tcPr>
+            <w:tcW w:w="437" w:type="dxa"/>
+            <w:shd w:val="clear" w:color="auto" w:fill="8EAADB" w:themeFill="accent1" w:themeFillTint="99"/>
+          </w:tcPr>
+          <w:p/>
+        </w:tc>
+        <w:tc>
+          <w:tcPr>
+            <w:tcW w:w="437" w:type="dxa"/>
+            <w:shd w:val="clear" w:color="auto" w:fill="8EAADB" w:themeFill="accent1" w:themeFillTint="99"/>
+          </w:tcPr>
+          <w:p/>
+        </w:tc>
+        <w:tc>
+          <w:tcPr>
+            <w:tcW w:w="437" w:type="dxa"/>
+            <w:shd w:val="clear" w:color="auto" w:fill="AEAAAA" w:themeFill="background2" w:themeFillShade="BF"/>
+          </w:tcPr>
+          <w:p/>
+        </w:tc>
+      </w:tr>
+      <w:tr>
+        <w:tc>
+          <w:tcPr>
+            <w:tcW w:w="1241" w:type="dxa"/>
+            <w:vMerge/>
+          </w:tcPr>
+          <w:p/>
+        </w:tc>
+        <w:tc>
+          <w:tcPr>
+            <w:tcW w:w="4373" w:type="dxa"/>
+            <w:shd w:val="clear" w:color="auto" w:fill="00B050"/>
+          </w:tcPr>
+          <w:p>
+            <w:r>
+              <w:rPr>
+                <w:rFonts w:hint="eastAsia"/>
+              </w:rPr>
+              <w:t>K</w:t>
+            </w:r>
+            <w:r>
+              <w:t>eyword extraction using TF-IDF</w:t>
+            </w:r>
+          </w:p>
+        </w:tc>
+        <w:tc>
+          <w:tcPr>
+            <w:tcW w:w="424" w:type="dxa"/>
+            <w:shd w:val="clear" w:color="auto" w:fill="AEAAAA" w:themeFill="background2" w:themeFillShade="BF"/>
+          </w:tcPr>
+          <w:p/>
+        </w:tc>
+        <w:tc>
+          <w:tcPr>
+            <w:tcW w:w="437" w:type="dxa"/>
+            <w:shd w:val="clear" w:color="auto" w:fill="00B050"/>
+          </w:tcPr>
+          <w:p/>
+        </w:tc>
+        <w:tc>
+          <w:tcPr>
+            <w:tcW w:w="437" w:type="dxa"/>
+            <w:shd w:val="clear" w:color="auto" w:fill="00B050"/>
+          </w:tcPr>
+          <w:p/>
+        </w:tc>
+        <w:tc>
+          <w:tcPr>
+            <w:tcW w:w="437" w:type="dxa"/>
+            <w:shd w:val="clear" w:color="auto" w:fill="FFFFFF" w:themeFill="background1"/>
+          </w:tcPr>
+          <w:p/>
+        </w:tc>
+        <w:tc>
+          <w:tcPr>
+            <w:tcW w:w="437" w:type="dxa"/>
+            <w:shd w:val="clear" w:color="auto" w:fill="FFFFFF" w:themeFill="background1"/>
+          </w:tcPr>
+          <w:p/>
+        </w:tc>
+        <w:tc>
+          <w:tcPr>
+            <w:tcW w:w="437" w:type="dxa"/>
+            <w:shd w:val="clear" w:color="auto" w:fill="AEAAAA" w:themeFill="background2" w:themeFillShade="BF"/>
+          </w:tcPr>
+          <w:p/>
+        </w:tc>
+      </w:tr>
+      <w:tr>
+        <w:tc>
+          <w:tcPr>
+            <w:tcW w:w="1241" w:type="dxa"/>
+            <w:vMerge/>
+          </w:tcPr>
+          <w:p/>
+        </w:tc>
+        <w:tc>
+          <w:tcPr>
+            <w:tcW w:w="4373" w:type="dxa"/>
+          </w:tcPr>
+          <w:p>
+            <w:r>
+              <w:rPr>
+                <w:rFonts w:hint="eastAsia"/>
+              </w:rPr>
+              <w:t>I</w:t>
+            </w:r>
+            <w:r>
+              <w:t>mprove emotional dictionary</w:t>
+            </w:r>
+          </w:p>
+        </w:tc>
+        <w:tc>
+          <w:tcPr>
+            <w:tcW w:w="424" w:type="dxa"/>
+            <w:shd w:val="clear" w:color="auto" w:fill="AEAAAA" w:themeFill="background2" w:themeFillShade="BF"/>
+          </w:tcPr>
+          <w:p/>
+        </w:tc>
+        <w:tc>
+          <w:tcPr>
+            <w:tcW w:w="437" w:type="dxa"/>
+            <w:shd w:val="clear" w:color="auto" w:fill="00B050"/>
+          </w:tcPr>
+          <w:p/>
+        </w:tc>
+        <w:tc>
+          <w:tcPr>
+            <w:tcW w:w="437" w:type="dxa"/>
+            <w:shd w:val="clear" w:color="auto" w:fill="00B050"/>
+          </w:tcPr>
+          <w:p/>
+        </w:tc>
+        <w:tc>
+          <w:tcPr>
+            <w:tcW w:w="437" w:type="dxa"/>
+            <w:shd w:val="clear" w:color="auto" w:fill="8EAADB" w:themeFill="accent1" w:themeFillTint="99"/>
+          </w:tcPr>
+          <w:p/>
+        </w:tc>
+        <w:tc>
+          <w:tcPr>
+            <w:tcW w:w="437" w:type="dxa"/>
+            <w:shd w:val="clear" w:color="auto" w:fill="8EAADB" w:themeFill="accent1" w:themeFillTint="99"/>
+          </w:tcPr>
+          <w:p/>
+        </w:tc>
+        <w:tc>
+          <w:tcPr>
+            <w:tcW w:w="437" w:type="dxa"/>
+            <w:shd w:val="clear" w:color="auto" w:fill="AEAAAA" w:themeFill="background2" w:themeFillShade="BF"/>
+          </w:tcPr>
+          <w:p/>
+        </w:tc>
+      </w:tr>
+      <w:tr>
+        <w:tc>
+          <w:tcPr>
+            <w:tcW w:w="1241" w:type="dxa"/>
+            <w:vMerge/>
+          </w:tcPr>
+          <w:p/>
+        </w:tc>
+        <w:tc>
+          <w:tcPr>
+            <w:tcW w:w="4373" w:type="dxa"/>
+            <w:shd w:val="clear" w:color="auto" w:fill="00B050"/>
+          </w:tcPr>
+          <w:p>
+            <w:r>
+              <w:rPr>
+                <w:rFonts w:hint="eastAsia"/>
+              </w:rPr>
+              <w:t>O</w:t>
+            </w:r>
+            <w:r>
+              <w:t>ther features (ex, collect picture URLs)</w:t>
+            </w:r>
+          </w:p>
+        </w:tc>
+        <w:tc>
+          <w:tcPr>
+            <w:tcW w:w="424" w:type="dxa"/>
+            <w:shd w:val="clear" w:color="auto" w:fill="AEAAAA" w:themeFill="background2" w:themeFillShade="BF"/>
+          </w:tcPr>
+          <w:p/>
+        </w:tc>
+        <w:tc>
+          <w:tcPr>
+            <w:tcW w:w="437" w:type="dxa"/>
+            <w:shd w:val="clear" w:color="auto" w:fill="00B050"/>
+          </w:tcPr>
+          <w:p/>
+        </w:tc>
+        <w:tc>
+          <w:tcPr>
+            <w:tcW w:w="437" w:type="dxa"/>
+            <w:shd w:val="clear" w:color="auto" w:fill="00B050"/>
+          </w:tcPr>
+          <w:p/>
+        </w:tc>
+        <w:tc>
+          <w:tcPr>
+            <w:tcW w:w="437" w:type="dxa"/>
+            <w:shd w:val="clear" w:color="auto" w:fill="FFFFFF" w:themeFill="background1"/>
+          </w:tcPr>
+          <w:p/>
+        </w:tc>
+        <w:tc>
+          <w:tcPr>
+            <w:tcW w:w="437" w:type="dxa"/>
+            <w:shd w:val="clear" w:color="auto" w:fill="FFFFFF" w:themeFill="background1"/>
+          </w:tcPr>
+          <w:p/>
+        </w:tc>
+        <w:tc>
+          <w:tcPr>
+            <w:tcW w:w="437" w:type="dxa"/>
+            <w:shd w:val="clear" w:color="auto" w:fill="AEAAAA" w:themeFill="background2" w:themeFillShade="BF"/>
+          </w:tcPr>
+          <w:p/>
+        </w:tc>
+      </w:tr>
+      <w:tr>
+        <w:tc>
+          <w:tcPr>
+            <w:tcW w:w="1241" w:type="dxa"/>
+            <w:vMerge/>
+          </w:tcPr>
+          <w:p/>
+        </w:tc>
+        <w:tc>
+          <w:tcPr>
+            <w:tcW w:w="4373" w:type="dxa"/>
+          </w:tcPr>
+          <w:p>
+            <w:r>
+              <w:t>Collect data set</w:t>
+            </w:r>
+          </w:p>
+        </w:tc>
+        <w:tc>
+          <w:tcPr>
+            <w:tcW w:w="424" w:type="dxa"/>
+            <w:shd w:val="clear" w:color="auto" w:fill="AEAAAA" w:themeFill="background2" w:themeFillShade="BF"/>
+          </w:tcPr>
+          <w:p/>
+        </w:tc>
+        <w:tc>
+          <w:tcPr>
+            <w:tcW w:w="437" w:type="dxa"/>
+            <w:shd w:val="clear" w:color="auto" w:fill="00B050"/>
+          </w:tcPr>
+          <w:p/>
+        </w:tc>
+        <w:tc>
+          <w:tcPr>
+            <w:tcW w:w="437" w:type="dxa"/>
+            <w:shd w:val="clear" w:color="auto" w:fill="00B050"/>
+          </w:tcPr>
+          <w:p/>
+        </w:tc>
+        <w:tc>
+          <w:tcPr>
+            <w:tcW w:w="437" w:type="dxa"/>
+            <w:shd w:val="clear" w:color="auto" w:fill="8EAADB" w:themeFill="accent1" w:themeFillTint="99"/>
+          </w:tcPr>
+          <w:p/>
+        </w:tc>
+        <w:tc>
+          <w:tcPr>
+            <w:tcW w:w="437" w:type="dxa"/>
+            <w:shd w:val="clear" w:color="auto" w:fill="8EAADB" w:themeFill="accent1" w:themeFillTint="99"/>
+          </w:tcPr>
+          <w:p/>
+        </w:tc>
+        <w:tc>
+          <w:tcPr>
+            <w:tcW w:w="437" w:type="dxa"/>
+            <w:shd w:val="clear" w:color="auto" w:fill="AEAAAA" w:themeFill="background2" w:themeFillShade="BF"/>
+          </w:tcPr>
+          <w:p/>
+        </w:tc>
+      </w:tr>
+      <w:tr>
+        <w:tc>
+          <w:tcPr>
+            <w:tcW w:w="1241" w:type="dxa"/>
+            <w:vMerge/>
+          </w:tcPr>
+          <w:p/>
+        </w:tc>
+        <w:tc>
+          <w:tcPr>
+            <w:tcW w:w="4373" w:type="dxa"/>
+          </w:tcPr>
+          <w:p>
+            <w:r>
+              <w:t>Feature selection</w:t>
+            </w:r>
+          </w:p>
+        </w:tc>
+        <w:tc>
+          <w:tcPr>
+            <w:tcW w:w="424" w:type="dxa"/>
+            <w:shd w:val="clear" w:color="auto" w:fill="AEAAAA" w:themeFill="background2" w:themeFillShade="BF"/>
+          </w:tcPr>
+          <w:p/>
+        </w:tc>
+        <w:tc>
+          <w:tcPr>
+            <w:tcW w:w="437" w:type="dxa"/>
+            <w:shd w:val="clear" w:color="auto" w:fill="00B050"/>
+          </w:tcPr>
+          <w:p/>
+        </w:tc>
+        <w:tc>
+          <w:tcPr>
+            <w:tcW w:w="437" w:type="dxa"/>
+            <w:shd w:val="clear" w:color="auto" w:fill="00B050"/>
+          </w:tcPr>
+          <w:p/>
+        </w:tc>
+        <w:tc>
+          <w:tcPr>
+            <w:tcW w:w="437" w:type="dxa"/>
+            <w:shd w:val="clear" w:color="auto" w:fill="8EAADB" w:themeFill="accent1" w:themeFillTint="99"/>
+          </w:tcPr>
+          <w:p/>
+        </w:tc>
+        <w:tc>
+          <w:tcPr>
+            <w:tcW w:w="437" w:type="dxa"/>
+            <w:shd w:val="clear" w:color="auto" w:fill="8EAADB" w:themeFill="accent1" w:themeFillTint="99"/>
+          </w:tcPr>
+          <w:p/>
+        </w:tc>
+        <w:tc>
+          <w:tcPr>
+            <w:tcW w:w="437" w:type="dxa"/>
+            <w:shd w:val="clear" w:color="auto" w:fill="AEAAAA" w:themeFill="background2" w:themeFillShade="BF"/>
+          </w:tcPr>
+          <w:p/>
+        </w:tc>
+      </w:tr>
+    </w:tbl>
+    <w:p/>
+    <w:p/>
+    <w:p/>
+    <w:p/>
+    <w:p/>
+    <w:p/>
     <w:p>
       <w:r>
+        <w:lastRenderedPageBreak/>
         <w:t>Seung</w:t>
       </w:r>
       <w:r>
@@ -174,6 +2276,7 @@
         <w:tc>
           <w:tcPr>
             <w:tcW w:w="4394" w:type="dxa"/>
+            <w:shd w:val="clear" w:color="auto" w:fill="00B050"/>
           </w:tcPr>
           <w:p>
             <w:r>
@@ -327,19 +2430,10 @@
               <w:rPr>
                 <w:rFonts w:hint="eastAsia"/>
               </w:rPr>
-              <w:t>S</w:t>
-            </w:r>
-            <w:r>
-              <w:t xml:space="preserve">erver </w:t>
-            </w:r>
-            <w:r>
-              <w:rPr>
-                <w:rFonts w:hint="eastAsia"/>
-              </w:rPr>
-              <w:t>d</w:t>
-            </w:r>
-            <w:r>
-              <w:t>evelopment</w:t>
+              <w:t>A</w:t>
+            </w:r>
+            <w:r>
+              <w:t>d decision server development</w:t>
             </w:r>
           </w:p>
         </w:tc>
@@ -926,6 +3020,7 @@
         <w:tc>
           <w:tcPr>
             <w:tcW w:w="4425" w:type="dxa"/>
+            <w:shd w:val="clear" w:color="auto" w:fill="00B050"/>
           </w:tcPr>
           <w:p>
             <w:pPr>
@@ -1604,6 +3699,7 @@
         <w:tc>
           <w:tcPr>
             <w:tcW w:w="4426" w:type="dxa"/>
+            <w:shd w:val="clear" w:color="auto" w:fill="00B050"/>
           </w:tcPr>
           <w:p>
             <w:r>
@@ -2265,6 +4361,7 @@
         <w:tc>
           <w:tcPr>
             <w:tcW w:w="4343" w:type="dxa"/>
+            <w:shd w:val="clear" w:color="auto" w:fill="00B050"/>
           </w:tcPr>
           <w:p>
             <w:r>
@@ -2325,6 +4422,7 @@
         <w:tc>
           <w:tcPr>
             <w:tcW w:w="4343" w:type="dxa"/>
+            <w:shd w:val="clear" w:color="auto" w:fill="00B050"/>
           </w:tcPr>
           <w:p>
             <w:r>
@@ -2390,25 +4488,17 @@
         <w:tc>
           <w:tcPr>
             <w:tcW w:w="4343" w:type="dxa"/>
-          </w:tcPr>
-          <w:p>
-            <w:r>
-              <w:rPr>
-                <w:rFonts w:hint="eastAsia"/>
-              </w:rPr>
-              <w:t>S</w:t>
-            </w:r>
-            <w:r>
-              <w:t xml:space="preserve">erver </w:t>
-            </w:r>
-            <w:r>
-              <w:rPr>
-                <w:rFonts w:hint="eastAsia"/>
-              </w:rPr>
-              <w:t>d</w:t>
-            </w:r>
-            <w:r>
-              <w:t>evelopment</w:t>
+            <w:shd w:val="clear" w:color="auto" w:fill="FFFFFF" w:themeFill="background1"/>
+          </w:tcPr>
+          <w:p>
+            <w:r>
+              <w:rPr>
+                <w:rFonts w:hint="eastAsia"/>
+              </w:rPr>
+              <w:t>A</w:t>
+            </w:r>
+            <w:r>
+              <w:t>d decision server development</w:t>
             </w:r>
           </w:p>
         </w:tc>
@@ -2429,6 +4519,7 @@
         <w:tc>
           <w:tcPr>
             <w:tcW w:w="437" w:type="dxa"/>
+            <w:shd w:val="clear" w:color="auto" w:fill="00B050"/>
           </w:tcPr>
           <w:p/>
         </w:tc>
@@ -2466,7 +4557,7 @@
           </w:tcPr>
           <w:p>
             <w:r>
-              <w:t>Integrate ad decision algorithm and server</w:t>
+              <w:t>Transplant Ad decision server to EC2</w:t>
             </w:r>
           </w:p>
         </w:tc>
@@ -2487,21 +4578,19 @@
         <w:tc>
           <w:tcPr>
             <w:tcW w:w="437" w:type="dxa"/>
-            <w:shd w:val="clear" w:color="auto" w:fill="8EAADB" w:themeFill="accent1" w:themeFillTint="99"/>
-          </w:tcPr>
-          <w:p/>
-        </w:tc>
-        <w:tc>
-          <w:tcPr>
-            <w:tcW w:w="437" w:type="dxa"/>
-            <w:shd w:val="clear" w:color="auto" w:fill="FFFFFF" w:themeFill="background1"/>
-          </w:tcPr>
-          <w:p/>
-        </w:tc>
-        <w:tc>
-          <w:tcPr>
-            <w:tcW w:w="437" w:type="dxa"/>
-            <w:shd w:val="clear" w:color="auto" w:fill="FFFFFF" w:themeFill="background1"/>
+            <w:shd w:val="clear" w:color="auto" w:fill="00B050"/>
+          </w:tcPr>
+          <w:p/>
+        </w:tc>
+        <w:tc>
+          <w:tcPr>
+            <w:tcW w:w="437" w:type="dxa"/>
+          </w:tcPr>
+          <w:p/>
+        </w:tc>
+        <w:tc>
+          <w:tcPr>
+            <w:tcW w:w="437" w:type="dxa"/>
           </w:tcPr>
           <w:p/>
         </w:tc>
@@ -2527,13 +4616,7 @@
           </w:tcPr>
           <w:p>
             <w:r>
-              <w:rPr>
-                <w:rFonts w:hint="eastAsia"/>
-              </w:rPr>
-              <w:t>U</w:t>
-            </w:r>
-            <w:r>
-              <w:t>I</w:t>
+              <w:t>Integrate ad decision algorithm and server</w:t>
             </w:r>
           </w:p>
         </w:tc>
@@ -2554,6 +4637,13 @@
         <w:tc>
           <w:tcPr>
             <w:tcW w:w="437" w:type="dxa"/>
+            <w:shd w:val="clear" w:color="auto" w:fill="00B050"/>
+          </w:tcPr>
+          <w:p/>
+        </w:tc>
+        <w:tc>
+          <w:tcPr>
+            <w:tcW w:w="437" w:type="dxa"/>
             <w:shd w:val="clear" w:color="auto" w:fill="8EAADB" w:themeFill="accent1" w:themeFillTint="99"/>
           </w:tcPr>
           <w:p/>
@@ -2561,14 +4651,74 @@
         <w:tc>
           <w:tcPr>
             <w:tcW w:w="437" w:type="dxa"/>
-            <w:shd w:val="clear" w:color="auto" w:fill="FFFFFF" w:themeFill="background1"/>
-          </w:tcPr>
-          <w:p/>
-        </w:tc>
-        <w:tc>
-          <w:tcPr>
-            <w:tcW w:w="437" w:type="dxa"/>
-            <w:shd w:val="clear" w:color="auto" w:fill="FFFFFF" w:themeFill="background1"/>
+            <w:shd w:val="clear" w:color="auto" w:fill="8EAADB" w:themeFill="accent1" w:themeFillTint="99"/>
+          </w:tcPr>
+          <w:p/>
+        </w:tc>
+        <w:tc>
+          <w:tcPr>
+            <w:tcW w:w="437" w:type="dxa"/>
+            <w:shd w:val="clear" w:color="auto" w:fill="AEAAAA" w:themeFill="background2" w:themeFillShade="BF"/>
+          </w:tcPr>
+          <w:p/>
+        </w:tc>
+      </w:tr>
+      <w:tr>
+        <w:tc>
+          <w:tcPr>
+            <w:tcW w:w="1271" w:type="dxa"/>
+            <w:vMerge/>
+          </w:tcPr>
+          <w:p/>
+        </w:tc>
+        <w:tc>
+          <w:tcPr>
+            <w:tcW w:w="4343" w:type="dxa"/>
+          </w:tcPr>
+          <w:p>
+            <w:r>
+              <w:rPr>
+                <w:rFonts w:hint="eastAsia"/>
+              </w:rPr>
+              <w:t>U</w:t>
+            </w:r>
+            <w:r>
+              <w:t>I</w:t>
+            </w:r>
+          </w:p>
+        </w:tc>
+        <w:tc>
+          <w:tcPr>
+            <w:tcW w:w="424" w:type="dxa"/>
+            <w:shd w:val="clear" w:color="auto" w:fill="AEAAAA" w:themeFill="background2" w:themeFillShade="BF"/>
+          </w:tcPr>
+          <w:p/>
+        </w:tc>
+        <w:tc>
+          <w:tcPr>
+            <w:tcW w:w="437" w:type="dxa"/>
+            <w:shd w:val="clear" w:color="auto" w:fill="00B050"/>
+          </w:tcPr>
+          <w:p/>
+        </w:tc>
+        <w:tc>
+          <w:tcPr>
+            <w:tcW w:w="437" w:type="dxa"/>
+            <w:shd w:val="clear" w:color="auto" w:fill="00B050"/>
+          </w:tcPr>
+          <w:p/>
+        </w:tc>
+        <w:tc>
+          <w:tcPr>
+            <w:tcW w:w="437" w:type="dxa"/>
+            <w:shd w:val="clear" w:color="auto" w:fill="8EAADB" w:themeFill="accent1" w:themeFillTint="99"/>
+          </w:tcPr>
+          <w:p/>
+        </w:tc>
+        <w:tc>
+          <w:tcPr>
+            <w:tcW w:w="437" w:type="dxa"/>
+            <w:shd w:val="clear" w:color="auto" w:fill="8EAADB" w:themeFill="accent1" w:themeFillTint="99"/>
           </w:tcPr>
           <w:p/>
         </w:tc>
@@ -2622,21 +4772,21 @@
         <w:tc>
           <w:tcPr>
             <w:tcW w:w="437" w:type="dxa"/>
-            <w:shd w:val="clear" w:color="auto" w:fill="8EAADB" w:themeFill="accent1" w:themeFillTint="99"/>
-          </w:tcPr>
-          <w:p/>
-        </w:tc>
-        <w:tc>
-          <w:tcPr>
-            <w:tcW w:w="437" w:type="dxa"/>
-            <w:shd w:val="clear" w:color="auto" w:fill="8EAADB" w:themeFill="accent1" w:themeFillTint="99"/>
-          </w:tcPr>
-          <w:p/>
-        </w:tc>
-        <w:tc>
-          <w:tcPr>
-            <w:tcW w:w="437" w:type="dxa"/>
-            <w:shd w:val="clear" w:color="auto" w:fill="8EAADB" w:themeFill="accent1" w:themeFillTint="99"/>
+            <w:shd w:val="clear" w:color="auto" w:fill="00B050"/>
+          </w:tcPr>
+          <w:p/>
+        </w:tc>
+        <w:tc>
+          <w:tcPr>
+            <w:tcW w:w="437" w:type="dxa"/>
+            <w:shd w:val="clear" w:color="auto" w:fill="auto"/>
+          </w:tcPr>
+          <w:p/>
+        </w:tc>
+        <w:tc>
+          <w:tcPr>
+            <w:tcW w:w="437" w:type="dxa"/>
+            <w:shd w:val="clear" w:color="auto" w:fill="auto"/>
           </w:tcPr>
           <w:p/>
         </w:tc>
@@ -2662,13 +4812,22 @@
           </w:tcPr>
           <w:p>
             <w:r>
+              <w:t>Implement</w:t>
+            </w:r>
+            <w:r>
+              <w:rPr>
+                <w:rFonts w:hint="eastAsia"/>
+              </w:rPr>
+              <w:t xml:space="preserve"> </w:t>
+            </w:r>
+            <w:r>
               <w:rPr>
                 <w:rFonts w:hint="eastAsia"/>
               </w:rPr>
               <w:t>O</w:t>
             </w:r>
             <w:r>
-              <w:t>ther features (ex, collect picture URLs)</w:t>
+              <w:t>ther features</w:t>
             </w:r>
           </w:p>
         </w:tc>
@@ -2689,21 +4848,21 @@
         <w:tc>
           <w:tcPr>
             <w:tcW w:w="437" w:type="dxa"/>
-            <w:shd w:val="clear" w:color="auto" w:fill="8EAADB" w:themeFill="accent1" w:themeFillTint="99"/>
-          </w:tcPr>
-          <w:p/>
-        </w:tc>
-        <w:tc>
-          <w:tcPr>
-            <w:tcW w:w="437" w:type="dxa"/>
-            <w:shd w:val="clear" w:color="auto" w:fill="FFFFFF" w:themeFill="background1"/>
-          </w:tcPr>
-          <w:p/>
-        </w:tc>
-        <w:tc>
-          <w:tcPr>
-            <w:tcW w:w="437" w:type="dxa"/>
-            <w:shd w:val="clear" w:color="auto" w:fill="FFFFFF" w:themeFill="background1"/>
+            <w:shd w:val="clear" w:color="auto" w:fill="00B050"/>
+          </w:tcPr>
+          <w:p/>
+        </w:tc>
+        <w:tc>
+          <w:tcPr>
+            <w:tcW w:w="437" w:type="dxa"/>
+            <w:shd w:val="clear" w:color="auto" w:fill="auto"/>
+          </w:tcPr>
+          <w:p/>
+        </w:tc>
+        <w:tc>
+          <w:tcPr>
+            <w:tcW w:w="437" w:type="dxa"/>
+            <w:shd w:val="clear" w:color="auto" w:fill="auto"/>
           </w:tcPr>
           <w:p/>
         </w:tc>
@@ -2750,21 +4909,21 @@
         <w:tc>
           <w:tcPr>
             <w:tcW w:w="437" w:type="dxa"/>
-            <w:shd w:val="clear" w:color="auto" w:fill="8EAADB" w:themeFill="accent1" w:themeFillTint="99"/>
-          </w:tcPr>
-          <w:p/>
-        </w:tc>
-        <w:tc>
-          <w:tcPr>
-            <w:tcW w:w="437" w:type="dxa"/>
-            <w:shd w:val="clear" w:color="auto" w:fill="8EAADB" w:themeFill="accent1" w:themeFillTint="99"/>
-          </w:tcPr>
-          <w:p/>
-        </w:tc>
-        <w:tc>
-          <w:tcPr>
-            <w:tcW w:w="437" w:type="dxa"/>
-            <w:shd w:val="clear" w:color="auto" w:fill="8EAADB" w:themeFill="accent1" w:themeFillTint="99"/>
+            <w:shd w:val="clear" w:color="auto" w:fill="00B050"/>
+          </w:tcPr>
+          <w:p/>
+        </w:tc>
+        <w:tc>
+          <w:tcPr>
+            <w:tcW w:w="437" w:type="dxa"/>
+            <w:shd w:val="clear" w:color="auto" w:fill="auto"/>
+          </w:tcPr>
+          <w:p/>
+        </w:tc>
+        <w:tc>
+          <w:tcPr>
+            <w:tcW w:w="437" w:type="dxa"/>
+            <w:shd w:val="clear" w:color="auto" w:fill="auto"/>
           </w:tcPr>
           <w:p/>
         </w:tc>
@@ -2934,6 +5093,7 @@
         <w:tc>
           <w:tcPr>
             <w:tcW w:w="4370" w:type="dxa"/>
+            <w:shd w:val="clear" w:color="auto" w:fill="00B050"/>
           </w:tcPr>
           <w:p>
             <w:pPr>
@@ -3004,6 +5164,7 @@
         <w:tc>
           <w:tcPr>
             <w:tcW w:w="4370" w:type="dxa"/>
+            <w:shd w:val="clear" w:color="auto" w:fill="00B050"/>
           </w:tcPr>
           <w:p>
             <w:r>
@@ -3071,10 +5232,10 @@
               <w:rPr>
                 <w:rFonts w:hint="eastAsia"/>
               </w:rPr>
-              <w:t>K</w:t>
-            </w:r>
-            <w:r>
-              <w:t>eyword extraction using TF-IDF</w:t>
+              <w:t>I</w:t>
+            </w:r>
+            <w:r>
+              <w:t>mprove SVM algorithm</w:t>
             </w:r>
           </w:p>
         </w:tc>
@@ -3095,21 +5256,21 @@
         <w:tc>
           <w:tcPr>
             <w:tcW w:w="437" w:type="dxa"/>
-            <w:shd w:val="clear" w:color="auto" w:fill="FFFFFF" w:themeFill="background1"/>
-          </w:tcPr>
-          <w:p/>
-        </w:tc>
-        <w:tc>
-          <w:tcPr>
-            <w:tcW w:w="437" w:type="dxa"/>
-            <w:shd w:val="clear" w:color="auto" w:fill="FFFFFF" w:themeFill="background1"/>
-          </w:tcPr>
-          <w:p/>
-        </w:tc>
-        <w:tc>
-          <w:tcPr>
-            <w:tcW w:w="437" w:type="dxa"/>
-            <w:shd w:val="clear" w:color="auto" w:fill="FFFFFF" w:themeFill="background1"/>
+            <w:shd w:val="clear" w:color="auto" w:fill="00B050"/>
+          </w:tcPr>
+          <w:p/>
+        </w:tc>
+        <w:tc>
+          <w:tcPr>
+            <w:tcW w:w="437" w:type="dxa"/>
+            <w:shd w:val="clear" w:color="auto" w:fill="8EAADB" w:themeFill="accent1" w:themeFillTint="99"/>
+          </w:tcPr>
+          <w:p/>
+        </w:tc>
+        <w:tc>
+          <w:tcPr>
+            <w:tcW w:w="437" w:type="dxa"/>
+            <w:shd w:val="clear" w:color="auto" w:fill="8EAADB" w:themeFill="accent1" w:themeFillTint="99"/>
           </w:tcPr>
           <w:p/>
         </w:tc>
@@ -3132,16 +5293,17 @@
         <w:tc>
           <w:tcPr>
             <w:tcW w:w="4370" w:type="dxa"/>
-          </w:tcPr>
-          <w:p>
-            <w:r>
-              <w:rPr>
-                <w:rFonts w:hint="eastAsia"/>
-              </w:rPr>
-              <w:t>I</w:t>
-            </w:r>
-            <w:r>
-              <w:t>mprove emotional dictionary</w:t>
+            <w:shd w:val="clear" w:color="auto" w:fill="00B050"/>
+          </w:tcPr>
+          <w:p>
+            <w:r>
+              <w:rPr>
+                <w:rFonts w:hint="eastAsia"/>
+              </w:rPr>
+              <w:t>K</w:t>
+            </w:r>
+            <w:r>
+              <w:t>eyword extraction using TF-IDF</w:t>
             </w:r>
           </w:p>
         </w:tc>
@@ -3162,21 +5324,21 @@
         <w:tc>
           <w:tcPr>
             <w:tcW w:w="437" w:type="dxa"/>
-            <w:shd w:val="clear" w:color="auto" w:fill="8EAADB" w:themeFill="accent1" w:themeFillTint="99"/>
-          </w:tcPr>
-          <w:p/>
-        </w:tc>
-        <w:tc>
-          <w:tcPr>
-            <w:tcW w:w="437" w:type="dxa"/>
-            <w:shd w:val="clear" w:color="auto" w:fill="8EAADB" w:themeFill="accent1" w:themeFillTint="99"/>
-          </w:tcPr>
-          <w:p/>
-        </w:tc>
-        <w:tc>
-          <w:tcPr>
-            <w:tcW w:w="437" w:type="dxa"/>
-            <w:shd w:val="clear" w:color="auto" w:fill="8EAADB" w:themeFill="accent1" w:themeFillTint="99"/>
+            <w:shd w:val="clear" w:color="auto" w:fill="00B050"/>
+          </w:tcPr>
+          <w:p/>
+        </w:tc>
+        <w:tc>
+          <w:tcPr>
+            <w:tcW w:w="437" w:type="dxa"/>
+            <w:shd w:val="clear" w:color="auto" w:fill="FFFFFF" w:themeFill="background1"/>
+          </w:tcPr>
+          <w:p/>
+        </w:tc>
+        <w:tc>
+          <w:tcPr>
+            <w:tcW w:w="437" w:type="dxa"/>
+            <w:shd w:val="clear" w:color="auto" w:fill="FFFFFF" w:themeFill="background1"/>
           </w:tcPr>
           <w:p/>
         </w:tc>
@@ -3205,10 +5367,10 @@
               <w:rPr>
                 <w:rFonts w:hint="eastAsia"/>
               </w:rPr>
-              <w:t>O</w:t>
-            </w:r>
-            <w:r>
-              <w:t>ther features (ex, collect picture URLs)</w:t>
+              <w:t>I</w:t>
+            </w:r>
+            <w:r>
+              <w:t>mprove emotional dictionary</w:t>
             </w:r>
           </w:p>
         </w:tc>
@@ -3229,6 +5391,13 @@
         <w:tc>
           <w:tcPr>
             <w:tcW w:w="437" w:type="dxa"/>
+            <w:shd w:val="clear" w:color="auto" w:fill="00B050"/>
+          </w:tcPr>
+          <w:p/>
+        </w:tc>
+        <w:tc>
+          <w:tcPr>
+            <w:tcW w:w="437" w:type="dxa"/>
             <w:shd w:val="clear" w:color="auto" w:fill="8EAADB" w:themeFill="accent1" w:themeFillTint="99"/>
           </w:tcPr>
           <w:p/>
@@ -3236,14 +5405,7 @@
         <w:tc>
           <w:tcPr>
             <w:tcW w:w="437" w:type="dxa"/>
-            <w:shd w:val="clear" w:color="auto" w:fill="FFFFFF" w:themeFill="background1"/>
-          </w:tcPr>
-          <w:p/>
-        </w:tc>
-        <w:tc>
-          <w:tcPr>
-            <w:tcW w:w="437" w:type="dxa"/>
-            <w:shd w:val="clear" w:color="auto" w:fill="FFFFFF" w:themeFill="background1"/>
+            <w:shd w:val="clear" w:color="auto" w:fill="8EAADB" w:themeFill="accent1" w:themeFillTint="99"/>
           </w:tcPr>
           <w:p/>
         </w:tc>
@@ -3266,10 +5428,17 @@
         <w:tc>
           <w:tcPr>
             <w:tcW w:w="4370" w:type="dxa"/>
-          </w:tcPr>
-          <w:p>
-            <w:r>
-              <w:t>Collect data set</w:t>
+            <w:shd w:val="clear" w:color="auto" w:fill="00B050"/>
+          </w:tcPr>
+          <w:p>
+            <w:r>
+              <w:rPr>
+                <w:rFonts w:hint="eastAsia"/>
+              </w:rPr>
+              <w:t>O</w:t>
+            </w:r>
+            <w:r>
+              <w:t>ther features (ex, collect picture URLs)</w:t>
             </w:r>
           </w:p>
         </w:tc>
@@ -3290,21 +5459,21 @@
         <w:tc>
           <w:tcPr>
             <w:tcW w:w="437" w:type="dxa"/>
-            <w:shd w:val="clear" w:color="auto" w:fill="8EAADB" w:themeFill="accent1" w:themeFillTint="99"/>
-          </w:tcPr>
-          <w:p/>
-        </w:tc>
-        <w:tc>
-          <w:tcPr>
-            <w:tcW w:w="437" w:type="dxa"/>
-            <w:shd w:val="clear" w:color="auto" w:fill="8EAADB" w:themeFill="accent1" w:themeFillTint="99"/>
-          </w:tcPr>
-          <w:p/>
-        </w:tc>
-        <w:tc>
-          <w:tcPr>
-            <w:tcW w:w="437" w:type="dxa"/>
-            <w:shd w:val="clear" w:color="auto" w:fill="8EAADB" w:themeFill="accent1" w:themeFillTint="99"/>
+            <w:shd w:val="clear" w:color="auto" w:fill="00B050"/>
+          </w:tcPr>
+          <w:p/>
+        </w:tc>
+        <w:tc>
+          <w:tcPr>
+            <w:tcW w:w="437" w:type="dxa"/>
+            <w:shd w:val="clear" w:color="auto" w:fill="FFFFFF" w:themeFill="background1"/>
+          </w:tcPr>
+          <w:p/>
+        </w:tc>
+        <w:tc>
+          <w:tcPr>
+            <w:tcW w:w="437" w:type="dxa"/>
+            <w:shd w:val="clear" w:color="auto" w:fill="FFFFFF" w:themeFill="background1"/>
           </w:tcPr>
           <w:p/>
         </w:tc>
@@ -3330,7 +5499,7 @@
           </w:tcPr>
           <w:p>
             <w:r>
-              <w:t>Feature selection</w:t>
+              <w:t>Collect data set</w:t>
             </w:r>
           </w:p>
         </w:tc>
@@ -3351,7 +5520,68 @@
         <w:tc>
           <w:tcPr>
             <w:tcW w:w="437" w:type="dxa"/>
+            <w:shd w:val="clear" w:color="auto" w:fill="00B050"/>
+          </w:tcPr>
+          <w:p/>
+        </w:tc>
+        <w:tc>
+          <w:tcPr>
+            <w:tcW w:w="437" w:type="dxa"/>
             <w:shd w:val="clear" w:color="auto" w:fill="8EAADB" w:themeFill="accent1" w:themeFillTint="99"/>
+          </w:tcPr>
+          <w:p/>
+        </w:tc>
+        <w:tc>
+          <w:tcPr>
+            <w:tcW w:w="437" w:type="dxa"/>
+            <w:shd w:val="clear" w:color="auto" w:fill="8EAADB" w:themeFill="accent1" w:themeFillTint="99"/>
+          </w:tcPr>
+          <w:p/>
+        </w:tc>
+        <w:tc>
+          <w:tcPr>
+            <w:tcW w:w="437" w:type="dxa"/>
+            <w:shd w:val="clear" w:color="auto" w:fill="AEAAAA" w:themeFill="background2" w:themeFillShade="BF"/>
+          </w:tcPr>
+          <w:p/>
+        </w:tc>
+      </w:tr>
+      <w:tr>
+        <w:tc>
+          <w:tcPr>
+            <w:tcW w:w="1241" w:type="dxa"/>
+            <w:vMerge/>
+          </w:tcPr>
+          <w:p/>
+        </w:tc>
+        <w:tc>
+          <w:tcPr>
+            <w:tcW w:w="4370" w:type="dxa"/>
+          </w:tcPr>
+          <w:p>
+            <w:r>
+              <w:t>Feature selection</w:t>
+            </w:r>
+          </w:p>
+        </w:tc>
+        <w:tc>
+          <w:tcPr>
+            <w:tcW w:w="424" w:type="dxa"/>
+            <w:shd w:val="clear" w:color="auto" w:fill="AEAAAA" w:themeFill="background2" w:themeFillShade="BF"/>
+          </w:tcPr>
+          <w:p/>
+        </w:tc>
+        <w:tc>
+          <w:tcPr>
+            <w:tcW w:w="437" w:type="dxa"/>
+            <w:shd w:val="clear" w:color="auto" w:fill="00B050"/>
+          </w:tcPr>
+          <w:p/>
+        </w:tc>
+        <w:tc>
+          <w:tcPr>
+            <w:tcW w:w="437" w:type="dxa"/>
+            <w:shd w:val="clear" w:color="auto" w:fill="00B050"/>
           </w:tcPr>
           <w:p/>
         </w:tc>
@@ -3535,6 +5765,7 @@
         <w:tc>
           <w:tcPr>
             <w:tcW w:w="4371" w:type="dxa"/>
+            <w:shd w:val="clear" w:color="auto" w:fill="00B050"/>
           </w:tcPr>
           <w:p>
             <w:r>
@@ -3602,6 +5833,7 @@
         <w:tc>
           <w:tcPr>
             <w:tcW w:w="4371" w:type="dxa"/>
+            <w:shd w:val="clear" w:color="auto" w:fill="00B050"/>
           </w:tcPr>
           <w:p>
             <w:r>
@@ -3669,10 +5901,10 @@
               <w:rPr>
                 <w:rFonts w:hint="eastAsia"/>
               </w:rPr>
-              <w:t>K</w:t>
-            </w:r>
-            <w:r>
-              <w:t>eyword extraction using TF-IDF</w:t>
+              <w:t>I</w:t>
+            </w:r>
+            <w:r>
+              <w:t>mprove SVM algorithm</w:t>
             </w:r>
           </w:p>
         </w:tc>
@@ -3693,21 +5925,21 @@
         <w:tc>
           <w:tcPr>
             <w:tcW w:w="437" w:type="dxa"/>
-            <w:shd w:val="clear" w:color="auto" w:fill="FFFFFF" w:themeFill="background1"/>
-          </w:tcPr>
-          <w:p/>
-        </w:tc>
-        <w:tc>
-          <w:tcPr>
-            <w:tcW w:w="437" w:type="dxa"/>
-            <w:shd w:val="clear" w:color="auto" w:fill="FFFFFF" w:themeFill="background1"/>
-          </w:tcPr>
-          <w:p/>
-        </w:tc>
-        <w:tc>
-          <w:tcPr>
-            <w:tcW w:w="437" w:type="dxa"/>
-            <w:shd w:val="clear" w:color="auto" w:fill="FFFFFF" w:themeFill="background1"/>
+            <w:shd w:val="clear" w:color="auto" w:fill="00B050"/>
+          </w:tcPr>
+          <w:p/>
+        </w:tc>
+        <w:tc>
+          <w:tcPr>
+            <w:tcW w:w="437" w:type="dxa"/>
+            <w:shd w:val="clear" w:color="auto" w:fill="8EAADB" w:themeFill="accent1" w:themeFillTint="99"/>
+          </w:tcPr>
+          <w:p/>
+        </w:tc>
+        <w:tc>
+          <w:tcPr>
+            <w:tcW w:w="437" w:type="dxa"/>
+            <w:shd w:val="clear" w:color="auto" w:fill="8EAADB" w:themeFill="accent1" w:themeFillTint="99"/>
           </w:tcPr>
           <w:p/>
         </w:tc>
@@ -3730,16 +5962,17 @@
         <w:tc>
           <w:tcPr>
             <w:tcW w:w="4371" w:type="dxa"/>
-          </w:tcPr>
-          <w:p>
-            <w:r>
-              <w:rPr>
-                <w:rFonts w:hint="eastAsia"/>
-              </w:rPr>
-              <w:t>I</w:t>
-            </w:r>
-            <w:r>
-              <w:t>mprove emotional dictionary</w:t>
+            <w:shd w:val="clear" w:color="auto" w:fill="00B050"/>
+          </w:tcPr>
+          <w:p>
+            <w:r>
+              <w:rPr>
+                <w:rFonts w:hint="eastAsia"/>
+              </w:rPr>
+              <w:t>K</w:t>
+            </w:r>
+            <w:r>
+              <w:t>eyword extraction using TF-IDF</w:t>
             </w:r>
           </w:p>
         </w:tc>
@@ -3760,21 +5993,21 @@
         <w:tc>
           <w:tcPr>
             <w:tcW w:w="437" w:type="dxa"/>
-            <w:shd w:val="clear" w:color="auto" w:fill="8EAADB" w:themeFill="accent1" w:themeFillTint="99"/>
-          </w:tcPr>
-          <w:p/>
-        </w:tc>
-        <w:tc>
-          <w:tcPr>
-            <w:tcW w:w="437" w:type="dxa"/>
-            <w:shd w:val="clear" w:color="auto" w:fill="8EAADB" w:themeFill="accent1" w:themeFillTint="99"/>
-          </w:tcPr>
-          <w:p/>
-        </w:tc>
-        <w:tc>
-          <w:tcPr>
-            <w:tcW w:w="437" w:type="dxa"/>
-            <w:shd w:val="clear" w:color="auto" w:fill="8EAADB" w:themeFill="accent1" w:themeFillTint="99"/>
+            <w:shd w:val="clear" w:color="auto" w:fill="00B050"/>
+          </w:tcPr>
+          <w:p/>
+        </w:tc>
+        <w:tc>
+          <w:tcPr>
+            <w:tcW w:w="437" w:type="dxa"/>
+            <w:shd w:val="clear" w:color="auto" w:fill="FFFFFF" w:themeFill="background1"/>
+          </w:tcPr>
+          <w:p/>
+        </w:tc>
+        <w:tc>
+          <w:tcPr>
+            <w:tcW w:w="437" w:type="dxa"/>
+            <w:shd w:val="clear" w:color="auto" w:fill="FFFFFF" w:themeFill="background1"/>
           </w:tcPr>
           <w:p/>
         </w:tc>
@@ -3803,10 +6036,10 @@
               <w:rPr>
                 <w:rFonts w:hint="eastAsia"/>
               </w:rPr>
-              <w:t>O</w:t>
-            </w:r>
-            <w:r>
-              <w:t>ther features (ex, collect picture URLs)</w:t>
+              <w:t>I</w:t>
+            </w:r>
+            <w:r>
+              <w:t>mprove emotional dictionary</w:t>
             </w:r>
           </w:p>
         </w:tc>
@@ -3827,6 +6060,13 @@
         <w:tc>
           <w:tcPr>
             <w:tcW w:w="437" w:type="dxa"/>
+            <w:shd w:val="clear" w:color="auto" w:fill="00B050"/>
+          </w:tcPr>
+          <w:p/>
+        </w:tc>
+        <w:tc>
+          <w:tcPr>
+            <w:tcW w:w="437" w:type="dxa"/>
             <w:shd w:val="clear" w:color="auto" w:fill="8EAADB" w:themeFill="accent1" w:themeFillTint="99"/>
           </w:tcPr>
           <w:p/>
@@ -3834,12 +6074,7 @@
         <w:tc>
           <w:tcPr>
             <w:tcW w:w="437" w:type="dxa"/>
-          </w:tcPr>
-          <w:p/>
-        </w:tc>
-        <w:tc>
-          <w:tcPr>
-            <w:tcW w:w="437" w:type="dxa"/>
+            <w:shd w:val="clear" w:color="auto" w:fill="8EAADB" w:themeFill="accent1" w:themeFillTint="99"/>
           </w:tcPr>
           <w:p/>
         </w:tc>
@@ -3862,10 +6097,17 @@
         <w:tc>
           <w:tcPr>
             <w:tcW w:w="4371" w:type="dxa"/>
-          </w:tcPr>
-          <w:p>
-            <w:r>
-              <w:t>Collect data set</w:t>
+            <w:shd w:val="clear" w:color="auto" w:fill="00B050"/>
+          </w:tcPr>
+          <w:p>
+            <w:r>
+              <w:rPr>
+                <w:rFonts w:hint="eastAsia"/>
+              </w:rPr>
+              <w:t>O</w:t>
+            </w:r>
+            <w:r>
+              <w:t>ther features (ex, collect picture URLs)</w:t>
             </w:r>
           </w:p>
         </w:tc>
@@ -3886,21 +6128,19 @@
         <w:tc>
           <w:tcPr>
             <w:tcW w:w="437" w:type="dxa"/>
-            <w:shd w:val="clear" w:color="auto" w:fill="8EAADB" w:themeFill="accent1" w:themeFillTint="99"/>
-          </w:tcPr>
-          <w:p/>
-        </w:tc>
-        <w:tc>
-          <w:tcPr>
-            <w:tcW w:w="437" w:type="dxa"/>
-            <w:shd w:val="clear" w:color="auto" w:fill="8EAADB" w:themeFill="accent1" w:themeFillTint="99"/>
-          </w:tcPr>
-          <w:p/>
-        </w:tc>
-        <w:tc>
-          <w:tcPr>
-            <w:tcW w:w="437" w:type="dxa"/>
-            <w:shd w:val="clear" w:color="auto" w:fill="8EAADB" w:themeFill="accent1" w:themeFillTint="99"/>
+            <w:shd w:val="clear" w:color="auto" w:fill="00B050"/>
+          </w:tcPr>
+          <w:p/>
+        </w:tc>
+        <w:tc>
+          <w:tcPr>
+            <w:tcW w:w="437" w:type="dxa"/>
+          </w:tcPr>
+          <w:p/>
+        </w:tc>
+        <w:tc>
+          <w:tcPr>
+            <w:tcW w:w="437" w:type="dxa"/>
           </w:tcPr>
           <w:p/>
         </w:tc>
@@ -3926,7 +6166,7 @@
           </w:tcPr>
           <w:p>
             <w:r>
-              <w:t>Feature selection</w:t>
+              <w:t>Collect data set</w:t>
             </w:r>
           </w:p>
         </w:tc>
@@ -3947,6 +6187,13 @@
         <w:tc>
           <w:tcPr>
             <w:tcW w:w="437" w:type="dxa"/>
+            <w:shd w:val="clear" w:color="auto" w:fill="00B050"/>
+          </w:tcPr>
+          <w:p/>
+        </w:tc>
+        <w:tc>
+          <w:tcPr>
+            <w:tcW w:w="437" w:type="dxa"/>
             <w:shd w:val="clear" w:color="auto" w:fill="8EAADB" w:themeFill="accent1" w:themeFillTint="99"/>
           </w:tcPr>
           <w:p/>
@@ -3961,6 +6208,53 @@
         <w:tc>
           <w:tcPr>
             <w:tcW w:w="437" w:type="dxa"/>
+            <w:shd w:val="clear" w:color="auto" w:fill="AEAAAA" w:themeFill="background2" w:themeFillShade="BF"/>
+          </w:tcPr>
+          <w:p/>
+        </w:tc>
+      </w:tr>
+      <w:tr>
+        <w:tc>
+          <w:tcPr>
+            <w:tcW w:w="1240" w:type="dxa"/>
+            <w:vMerge/>
+          </w:tcPr>
+          <w:p/>
+        </w:tc>
+        <w:tc>
+          <w:tcPr>
+            <w:tcW w:w="4371" w:type="dxa"/>
+          </w:tcPr>
+          <w:p>
+            <w:r>
+              <w:t>Feature selection</w:t>
+            </w:r>
+          </w:p>
+        </w:tc>
+        <w:tc>
+          <w:tcPr>
+            <w:tcW w:w="424" w:type="dxa"/>
+            <w:shd w:val="clear" w:color="auto" w:fill="AEAAAA" w:themeFill="background2" w:themeFillShade="BF"/>
+          </w:tcPr>
+          <w:p/>
+        </w:tc>
+        <w:tc>
+          <w:tcPr>
+            <w:tcW w:w="437" w:type="dxa"/>
+            <w:shd w:val="clear" w:color="auto" w:fill="00B050"/>
+          </w:tcPr>
+          <w:p/>
+        </w:tc>
+        <w:tc>
+          <w:tcPr>
+            <w:tcW w:w="437" w:type="dxa"/>
+            <w:shd w:val="clear" w:color="auto" w:fill="00B050"/>
+          </w:tcPr>
+          <w:p/>
+        </w:tc>
+        <w:tc>
+          <w:tcPr>
+            <w:tcW w:w="437" w:type="dxa"/>
             <w:shd w:val="clear" w:color="auto" w:fill="8EAADB" w:themeFill="accent1" w:themeFillTint="99"/>
           </w:tcPr>
           <w:p/>
@@ -3968,14 +6262,19 @@
         <w:tc>
           <w:tcPr>
             <w:tcW w:w="437" w:type="dxa"/>
+            <w:shd w:val="clear" w:color="auto" w:fill="8EAADB" w:themeFill="accent1" w:themeFillTint="99"/>
+          </w:tcPr>
+          <w:p/>
+        </w:tc>
+        <w:tc>
+          <w:tcPr>
+            <w:tcW w:w="437" w:type="dxa"/>
             <w:shd w:val="clear" w:color="auto" w:fill="AEAAAA" w:themeFill="background2" w:themeFillShade="BF"/>
           </w:tcPr>
           <w:p/>
         </w:tc>
       </w:tr>
     </w:tbl>
-    <w:p/>
-    <w:p/>
     <w:p/>
     <w:p/>
     <w:tbl>
@@ -4066,11 +6365,10 @@
             </w:pPr>
             <w:r>
               <w:rPr>
-                <w:rFonts w:hint="eastAsia"/>
-                <w:sz w:val="26"/>
-                <w:szCs w:val="26"/>
-              </w:rPr>
-              <w:t>c</w:t>
+                <w:sz w:val="26"/>
+                <w:szCs w:val="26"/>
+              </w:rPr>
+              <w:t>C</w:t>
             </w:r>
             <w:r>
               <w:rPr>
@@ -4255,6 +6553,98 @@
             </w:pPr>
             <w:r>
               <w:rPr>
+                <w:sz w:val="26"/>
+                <w:szCs w:val="26"/>
+              </w:rPr>
+              <w:t>Polarity</w:t>
+            </w:r>
+          </w:p>
+        </w:tc>
+        <w:tc>
+          <w:tcPr>
+            <w:tcW w:w="4485" w:type="dxa"/>
+          </w:tcPr>
+          <w:p>
+            <w:pPr>
+              <w:rPr>
+                <w:sz w:val="26"/>
+                <w:szCs w:val="26"/>
+              </w:rPr>
+            </w:pPr>
+            <w:r>
+              <w:rPr>
+                <w:rFonts w:hint="eastAsia"/>
+                <w:sz w:val="26"/>
+                <w:szCs w:val="26"/>
+              </w:rPr>
+              <w:t>(</w:t>
+            </w:r>
+            <w:r>
+              <w:rPr>
+                <w:sz w:val="26"/>
+                <w:szCs w:val="26"/>
+              </w:rPr>
+              <w:t xml:space="preserve">positive </w:t>
+            </w:r>
+            <w:r>
+              <w:rPr>
+                <w:sz w:val="26"/>
+                <w:szCs w:val="26"/>
+              </w:rPr>
+              <w:t>word –</w:t>
+            </w:r>
+            <w:r>
+              <w:rPr>
+                <w:sz w:val="26"/>
+                <w:szCs w:val="26"/>
+              </w:rPr>
+              <w:t xml:space="preserve"> </w:t>
+            </w:r>
+            <w:r>
+              <w:rPr>
+                <w:sz w:val="26"/>
+                <w:szCs w:val="26"/>
+              </w:rPr>
+              <w:t xml:space="preserve">negative </w:t>
+            </w:r>
+            <w:r>
+              <w:rPr>
+                <w:sz w:val="26"/>
+                <w:szCs w:val="26"/>
+              </w:rPr>
+              <w:t>word)/ (negative word + positive word)</w:t>
+            </w:r>
+          </w:p>
+        </w:tc>
+      </w:tr>
+      <w:tr>
+        <w:tc>
+          <w:tcPr>
+            <w:tcW w:w="1555" w:type="dxa"/>
+            <w:vMerge/>
+          </w:tcPr>
+          <w:p>
+            <w:pPr>
+              <w:rPr>
+                <w:sz w:val="26"/>
+                <w:szCs w:val="26"/>
+              </w:rPr>
+            </w:pPr>
+          </w:p>
+        </w:tc>
+        <w:tc>
+          <w:tcPr>
+            <w:tcW w:w="2976" w:type="dxa"/>
+          </w:tcPr>
+          <w:p>
+            <w:pPr>
+              <w:rPr>
+                <w:sz w:val="26"/>
+                <w:szCs w:val="26"/>
+              </w:rPr>
+            </w:pPr>
+            <w:r>
+              <w:rPr>
                 <w:rFonts w:hint="eastAsia"/>
                 <w:sz w:val="26"/>
                 <w:szCs w:val="26"/>
@@ -4352,14 +6742,14 @@
                 <w:sz w:val="26"/>
                 <w:szCs w:val="26"/>
               </w:rPr>
-              <w:t>W</w:t>
-            </w:r>
-            <w:r>
-              <w:rPr>
-                <w:sz w:val="26"/>
-                <w:szCs w:val="26"/>
-              </w:rPr>
-              <w:t>ord importance</w:t>
+              <w:t>A</w:t>
+            </w:r>
+            <w:r>
+              <w:rPr>
+                <w:sz w:val="26"/>
+                <w:szCs w:val="26"/>
+              </w:rPr>
+              <w:t>ssociation of title with contents</w:t>
             </w:r>
           </w:p>
         </w:tc>
@@ -4376,18 +6766,17 @@
             </w:pPr>
             <w:r>
               <w:rPr>
-                <w:rFonts w:hint="eastAsia"/>
-                <w:sz w:val="26"/>
-                <w:szCs w:val="26"/>
-              </w:rPr>
-              <w:t>T</w:t>
-            </w:r>
-            <w:r>
-              <w:rPr>
-                <w:sz w:val="26"/>
-                <w:szCs w:val="26"/>
-              </w:rPr>
-              <w:t>erm Frequency – Inverse Document Frequency</w:t>
+                <w:sz w:val="26"/>
+                <w:szCs w:val="26"/>
+              </w:rPr>
+              <w:t>difference between title and contents</w:t>
+            </w:r>
+            <w:r>
+              <w:rPr>
+                <w:sz w:val="26"/>
+                <w:szCs w:val="26"/>
+              </w:rPr>
+              <w:t xml:space="preserve"> using TF-IDF</w:t>
             </w:r>
           </w:p>
         </w:tc>
@@ -4507,18 +6896,17 @@
             </w:pPr>
             <w:r>
               <w:rPr>
-                <w:rFonts w:hint="eastAsia"/>
-                <w:sz w:val="26"/>
-                <w:szCs w:val="26"/>
-              </w:rPr>
-              <w:t>k</w:t>
-            </w:r>
-            <w:r>
-              <w:rPr>
-                <w:sz w:val="26"/>
-                <w:szCs w:val="26"/>
-              </w:rPr>
-              <w:t>ind of stickers</w:t>
+                <w:sz w:val="26"/>
+                <w:szCs w:val="26"/>
+              </w:rPr>
+              <w:t>Type</w:t>
+            </w:r>
+            <w:r>
+              <w:rPr>
+                <w:sz w:val="26"/>
+                <w:szCs w:val="26"/>
+              </w:rPr>
+              <w:t xml:space="preserve"> of stickers</w:t>
             </w:r>
           </w:p>
         </w:tc>
@@ -4529,6 +6917,7 @@
           <w:p>
             <w:pPr>
               <w:rPr>
+                <w:rFonts w:hint="eastAsia"/>
                 <w:sz w:val="26"/>
                 <w:szCs w:val="26"/>
               </w:rPr>
@@ -4590,7 +6979,7 @@
                 <w:sz w:val="26"/>
                 <w:szCs w:val="26"/>
               </w:rPr>
-              <w:t>ssociation of title with contents</w:t>
+              <w:t>ssociation of the other blogs</w:t>
             </w:r>
           </w:p>
         </w:tc>
@@ -4601,33 +6990,109 @@
           <w:p>
             <w:pPr>
               <w:rPr>
+                <w:rFonts w:hint="eastAsia"/>
                 <w:sz w:val="26"/>
                 <w:szCs w:val="26"/>
               </w:rPr>
             </w:pPr>
             <w:r>
               <w:rPr>
-                <w:rFonts w:hint="eastAsia"/>
-                <w:sz w:val="26"/>
-                <w:szCs w:val="26"/>
-              </w:rPr>
-              <w:t>D</w:t>
-            </w:r>
-            <w:r>
-              <w:rPr>
-                <w:sz w:val="26"/>
-                <w:szCs w:val="26"/>
-              </w:rPr>
-              <w:t>istance between title and subject of contents</w:t>
+                <w:sz w:val="26"/>
+                <w:szCs w:val="26"/>
+              </w:rPr>
+              <w:t>Comparison of blog content posted the same day</w:t>
+            </w:r>
+            <w:bookmarkStart w:id="0" w:name="_GoBack"/>
+            <w:bookmarkEnd w:id="0"/>
+          </w:p>
+        </w:tc>
+      </w:tr>
+      <w:tr>
+        <w:tc>
+          <w:tcPr>
+            <w:tcW w:w="1555" w:type="dxa"/>
+            <w:vMerge/>
+          </w:tcPr>
+          <w:p>
+            <w:pPr>
+              <w:rPr>
+                <w:sz w:val="26"/>
+                <w:szCs w:val="26"/>
+              </w:rPr>
+            </w:pPr>
+          </w:p>
+        </w:tc>
+        <w:tc>
+          <w:tcPr>
+            <w:tcW w:w="2976" w:type="dxa"/>
+          </w:tcPr>
+          <w:p>
+            <w:pPr>
+              <w:rPr>
+                <w:sz w:val="26"/>
+                <w:szCs w:val="26"/>
+              </w:rPr>
+            </w:pPr>
+            <w:r>
+              <w:rPr>
+                <w:rFonts w:hint="eastAsia"/>
+                <w:sz w:val="26"/>
+                <w:szCs w:val="26"/>
+              </w:rPr>
+              <w:t>U</w:t>
+            </w:r>
+            <w:r>
+              <w:rPr>
+                <w:sz w:val="26"/>
+                <w:szCs w:val="26"/>
+              </w:rPr>
+              <w:t>se of tags</w:t>
+            </w:r>
+          </w:p>
+        </w:tc>
+        <w:tc>
+          <w:tcPr>
+            <w:tcW w:w="4485" w:type="dxa"/>
+          </w:tcPr>
+          <w:p>
+            <w:pPr>
+              <w:rPr>
+                <w:sz w:val="26"/>
+                <w:szCs w:val="26"/>
+              </w:rPr>
+            </w:pPr>
+            <w:r>
+              <w:rPr>
+                <w:sz w:val="26"/>
+                <w:szCs w:val="26"/>
+              </w:rPr>
+              <w:t>difference between Naver tags and contents</w:t>
+            </w:r>
+            <w:r>
+              <w:rPr>
+                <w:sz w:val="26"/>
+                <w:szCs w:val="26"/>
+              </w:rPr>
+              <w:t xml:space="preserve"> using TF-IDF</w:t>
             </w:r>
           </w:p>
         </w:tc>
       </w:tr>
     </w:tbl>
-    <w:p>
-      <w:bookmarkStart w:id="0" w:name="_GoBack"/>
-      <w:bookmarkEnd w:id="0"/>
-    </w:p>
+    <w:p/>
+    <w:p/>
+    <w:p/>
+    <w:p/>
+    <w:p/>
+    <w:p/>
+    <w:p/>
+    <w:p/>
+    <w:p/>
+    <w:p/>
+    <w:p/>
+    <w:p/>
+    <w:p/>
+    <w:p/>
     <w:p/>
     <w:tbl>
       <w:tblPr>
@@ -4742,7 +7207,6 @@
             <w:pPr>
               <w:jc w:val="left"/>
               <w:rPr>
-                <w:rFonts w:hint="eastAsia"/>
                 <w:sz w:val="26"/>
                 <w:szCs w:val="26"/>
               </w:rPr>
@@ -4773,7 +7237,6 @@
             <w:pPr>
               <w:jc w:val="left"/>
               <w:rPr>
-                <w:rFonts w:hint="eastAsia"/>
                 <w:sz w:val="26"/>
                 <w:szCs w:val="26"/>
               </w:rPr>
@@ -4796,7 +7259,6 @@
             <w:pPr>
               <w:jc w:val="left"/>
               <w:rPr>
-                <w:rFonts w:hint="eastAsia"/>
                 <w:sz w:val="26"/>
                 <w:szCs w:val="26"/>
               </w:rPr>
@@ -4978,7 +7440,6 @@
           <w:p>
             <w:pPr>
               <w:rPr>
-                <w:rFonts w:hint="eastAsia"/>
                 <w:sz w:val="26"/>
                 <w:szCs w:val="26"/>
               </w:rPr>
@@ -5007,7 +7468,6 @@
           <w:p>
             <w:pPr>
               <w:rPr>
-                <w:rFonts w:hint="eastAsia"/>
                 <w:sz w:val="26"/>
                 <w:szCs w:val="26"/>
               </w:rPr>
@@ -5058,7 +7518,6 @@
           <w:p>
             <w:pPr>
               <w:rPr>
-                <w:rFonts w:hint="eastAsia"/>
                 <w:sz w:val="26"/>
                 <w:szCs w:val="26"/>
               </w:rPr>
@@ -5392,14 +7851,7 @@
                 <w:sz w:val="26"/>
                 <w:szCs w:val="26"/>
               </w:rPr>
-              <w:t xml:space="preserve">Second </w:t>
-            </w:r>
-            <w:r>
-              <w:rPr>
-                <w:sz w:val="26"/>
-                <w:szCs w:val="26"/>
-              </w:rPr>
-              <w:t>person pronoun</w:t>
+              <w:t>Second person pronoun</w:t>
             </w:r>
           </w:p>
         </w:tc>
@@ -5787,56 +8239,7 @@
                 <w:sz w:val="26"/>
                 <w:szCs w:val="26"/>
               </w:rPr>
-              <w:t>Number of images</w:t>
-            </w:r>
-            <w:r>
-              <w:rPr>
-                <w:sz w:val="26"/>
-                <w:szCs w:val="26"/>
-              </w:rPr>
-              <w:t xml:space="preserve"> used in posts</w:t>
-            </w:r>
-            <w:r>
-              <w:rPr>
-                <w:sz w:val="26"/>
-                <w:szCs w:val="26"/>
-              </w:rPr>
-              <w:t xml:space="preserve">/ </w:t>
-            </w:r>
-            <w:r>
-              <w:rPr>
-                <w:sz w:val="26"/>
-                <w:szCs w:val="26"/>
-              </w:rPr>
-              <w:t xml:space="preserve">average </w:t>
-            </w:r>
-            <w:r>
-              <w:rPr>
-                <w:sz w:val="26"/>
-                <w:szCs w:val="26"/>
-              </w:rPr>
-              <w:t>number</w:t>
-            </w:r>
-            <w:r>
-              <w:rPr>
-                <w:sz w:val="26"/>
-                <w:szCs w:val="26"/>
-              </w:rPr>
-              <w:t xml:space="preserve"> of </w:t>
-            </w:r>
-            <w:r>
-              <w:rPr>
-                <w:sz w:val="26"/>
-                <w:szCs w:val="26"/>
-              </w:rPr>
-              <w:t>images</w:t>
-            </w:r>
-            <w:r>
-              <w:rPr>
-                <w:sz w:val="26"/>
-                <w:szCs w:val="26"/>
-              </w:rPr>
-              <w:t xml:space="preserve"> used in categories</w:t>
+              <w:t>Number of images used in posts/ average number of images used in categories</w:t>
             </w:r>
           </w:p>
         </w:tc>
@@ -5906,13 +8309,7 @@
         </w:tc>
       </w:tr>
     </w:tbl>
-    <w:p>
-      <w:pPr>
-        <w:rPr>
-          <w:rFonts w:hint="eastAsia"/>
-        </w:rPr>
-      </w:pPr>
-    </w:p>
+    <w:p/>
     <w:p/>
     <w:p/>
     <w:p/>
@@ -5945,7 +8342,7 @@
       </w:pPr>
     </w:pPrDefault>
   </w:docDefaults>
-  <w:latentStyles w:defLockedState="0" w:defUIPriority="99" w:defSemiHidden="0" w:defUnhideWhenUsed="0" w:defQFormat="0" w:count="377">
+  <w:latentStyles w:defLockedState="0" w:defUIPriority="99" w:defSemiHidden="0" w:defUnhideWhenUsed="0" w:defQFormat="0" w:count="376">
     <w:lsdException w:name="Normal" w:uiPriority="0" w:qFormat="1"/>
     <w:lsdException w:name="heading 1" w:uiPriority="9" w:qFormat="1"/>
     <w:lsdException w:name="heading 2" w:semiHidden="1" w:uiPriority="9" w:unhideWhenUsed="1" w:qFormat="1"/>
@@ -6322,7 +8719,6 @@
     <w:lsdException w:name="Hashtag" w:semiHidden="1" w:unhideWhenUsed="1"/>
     <w:lsdException w:name="Unresolved Mention" w:semiHidden="1" w:unhideWhenUsed="1"/>
     <w:lsdException w:name="Smart Link" w:semiHidden="1" w:unhideWhenUsed="1"/>
-    <w:lsdException w:name="Smart Link Error" w:semiHidden="1" w:unhideWhenUsed="1"/>
   </w:latentStyles>
   <w:style w:type="paragraph" w:default="1" w:styleId="a">
     <w:name w:val="Normal"/>
@@ -6683,7 +9079,7 @@
 </file>
 
 <file path=customXml/itemProps1.xml><?xml version="1.0" encoding="utf-8"?>
-<ds:datastoreItem xmlns:ds="http://schemas.openxmlformats.org/officeDocument/2006/customXml" ds:itemID="{D66BE48F-F669-401F-81F0-BB20F0EAF8CD}">
+<ds:datastoreItem xmlns:ds="http://schemas.openxmlformats.org/officeDocument/2006/customXml" ds:itemID="{88A04679-B6A7-48F2-B531-0305897E8BCA}">
   <ds:schemaRefs>
     <ds:schemaRef ds:uri="http://schemas.openxmlformats.org/officeDocument/2006/bibliography"/>
   </ds:schemaRefs>
